--- a/For Resume/File update using Python/Algorithm-for-file-updates-in-Python.docx
+++ b/For Resume/File update using Python/Algorithm-for-file-updates-in-Python.docx
@@ -1,356 +1,955 @@
 
 <file path=word/document.xml><?xml version="1.0" encoding="utf-8"?>
-<w:document xmlns:mc="http://schemas.openxmlformats.org/markup-compatibility/2006" xmlns:o="urn:schemas-microsoft-com:office:office" xmlns:r="http://schemas.openxmlformats.org/officeDocument/2006/relationships" xmlns:m="http://schemas.openxmlformats.org/officeDocument/2006/math" xmlns:v="urn:schemas-microsoft-com:vml" xmlns:wp="http://schemas.openxmlformats.org/drawingml/2006/wordprocessingDrawing" xmlns:w10="urn:schemas-microsoft-com:office:word" xmlns:w="http://schemas.openxmlformats.org/wordprocessingml/2006/main" xmlns:wne="http://schemas.microsoft.com/office/word/2006/wordml" xmlns:sl="http://schemas.openxmlformats.org/schemaLibrary/2006/main" xmlns:a="http://schemas.openxmlformats.org/drawingml/2006/main" xmlns:pic="http://schemas.openxmlformats.org/drawingml/2006/picture" xmlns:c="http://schemas.openxmlformats.org/drawingml/2006/chart" xmlns:lc="http://schemas.openxmlformats.org/drawingml/2006/lockedCanvas" xmlns:dgm="http://schemas.openxmlformats.org/drawingml/2006/diagram" xmlns:wps="http://schemas.microsoft.com/office/word/2010/wordprocessingShape" xmlns:wpg="http://schemas.microsoft.com/office/word/2010/wordprocessingGroup" xmlns:w14="http://schemas.microsoft.com/office/word/2010/wordml" xmlns:w15="http://schemas.microsoft.com/office/word/2012/wordml">
+<w:document xmlns:wpc="http://schemas.microsoft.com/office/word/2010/wordprocessingCanvas" xmlns:cx="http://schemas.microsoft.com/office/drawing/2014/chartex" xmlns:cx1="http://schemas.microsoft.com/office/drawing/2015/9/8/chartex" xmlns:cx2="http://schemas.microsoft.com/office/drawing/2015/10/21/chartex" xmlns:cx3="http://schemas.microsoft.com/office/drawing/2016/5/9/chartex" xmlns:cx4="http://schemas.microsoft.com/office/drawing/2016/5/10/chartex" xmlns:cx5="http://schemas.microsoft.com/office/drawing/2016/5/11/chartex" xmlns:cx6="http://schemas.microsoft.com/office/drawing/2016/5/12/chartex" xmlns:cx7="http://schemas.microsoft.com/office/drawing/2016/5/13/chartex" xmlns:cx8="http://schemas.microsoft.com/office/drawing/2016/5/14/chartex" xmlns:mc="http://schemas.openxmlformats.org/markup-compatibility/2006" xmlns:aink="http://schemas.microsoft.com/office/drawing/2016/ink" xmlns:am3d="http://schemas.microsoft.com/office/drawing/2017/model3d" xmlns:o="urn:schemas-microsoft-com:office:office" xmlns:oel="http://schemas.microsoft.com/office/2019/extlst" xmlns:r="http://schemas.openxmlformats.org/officeDocument/2006/relationships" xmlns:m="http://schemas.openxmlformats.org/officeDocument/2006/math" xmlns:v="urn:schemas-microsoft-com:vml" xmlns:wp14="http://schemas.microsoft.com/office/word/2010/wordprocessingDrawing" xmlns:wp="http://schemas.openxmlformats.org/drawingml/2006/wordprocessingDrawing" xmlns:w10="urn:schemas-microsoft-com:office:word" xmlns:w="http://schemas.openxmlformats.org/wordprocessingml/2006/main" xmlns:w14="http://schemas.microsoft.com/office/word/2010/wordml" xmlns:w15="http://schemas.microsoft.com/office/word/2012/wordml" xmlns:w16cex="http://schemas.microsoft.com/office/word/2018/wordml/cex" xmlns:w16cid="http://schemas.microsoft.com/office/word/2016/wordml/cid" xmlns:w16="http://schemas.microsoft.com/office/word/2018/wordml" xmlns:w16sdtdh="http://schemas.microsoft.com/office/word/2020/wordml/sdtdatahash" xmlns:w16se="http://schemas.microsoft.com/office/word/2015/wordml/symex" xmlns:wpg="http://schemas.microsoft.com/office/word/2010/wordprocessingGroup" xmlns:wpi="http://schemas.microsoft.com/office/word/2010/wordprocessingInk" xmlns:wne="http://schemas.microsoft.com/office/word/2006/wordml" xmlns:wps="http://schemas.microsoft.com/office/word/2010/wordprocessingShape" mc:Ignorable="w14 w15 w16se w16cid w16 w16cex w16sdtdh wp14">
   <w:body>
     <w:p>
       <w:pPr>
         <w:pStyle w:val="Heading1"/>
         <w:jc w:val="center"/>
         <w:rPr>
-          <w:rFonts w:ascii="Google Sans" w:cs="Google Sans" w:eastAsia="Google Sans" w:hAnsi="Google Sans"/>
-        </w:rPr>
-      </w:pPr>
-      <w:bookmarkStart w:colFirst="0" w:colLast="0" w:name="_dooa9fyvnog2" w:id="0"/>
+          <w:rFonts w:ascii="Google Sans" w:eastAsia="Google Sans" w:hAnsi="Google Sans" w:cs="Google Sans"/>
+        </w:rPr>
+      </w:pPr>
+      <w:bookmarkStart w:id="0" w:name="_dooa9fyvnog2" w:colFirst="0" w:colLast="0"/>
       <w:bookmarkEnd w:id="0"/>
       <w:r>
         <w:rPr>
-          <w:rFonts w:ascii="Google Sans" w:cs="Google Sans" w:eastAsia="Google Sans" w:hAnsi="Google Sans"/>
-          <w:rtl w:val="0"/>
-        </w:rPr>
-        <w:t xml:space="preserve">Algorithm for file updates in Python</w:t>
+          <w:rFonts w:ascii="Google Sans" w:eastAsia="Google Sans" w:hAnsi="Google Sans" w:cs="Google Sans"/>
+        </w:rPr>
+        <w:t>Algorithm for file updates in Python</w:t>
       </w:r>
     </w:p>
     <w:p>
       <w:pPr>
         <w:pStyle w:val="Heading2"/>
-        <w:rPr>
-          <w:rFonts w:ascii="Google Sans" w:cs="Google Sans" w:eastAsia="Google Sans" w:hAnsi="Google Sans"/>
-        </w:rPr>
-      </w:pPr>
-      <w:bookmarkStart w:colFirst="0" w:colLast="0" w:name="_uakdmh2r7kug" w:id="1"/>
+        <w:jc w:val="both"/>
+        <w:rPr>
+          <w:rFonts w:ascii="Google Sans" w:eastAsia="Google Sans" w:hAnsi="Google Sans" w:cs="Google Sans"/>
+        </w:rPr>
+      </w:pPr>
+      <w:bookmarkStart w:id="1" w:name="_uakdmh2r7kug" w:colFirst="0" w:colLast="0"/>
       <w:bookmarkEnd w:id="1"/>
       <w:r>
         <w:rPr>
-          <w:rFonts w:ascii="Google Sans" w:cs="Google Sans" w:eastAsia="Google Sans" w:hAnsi="Google Sans"/>
-          <w:rtl w:val="0"/>
-        </w:rPr>
-        <w:t xml:space="preserve">Project description</w:t>
-      </w:r>
-    </w:p>
-    <w:p>
-      <w:pPr>
-        <w:rPr>
-          <w:rFonts w:ascii="Google Sans" w:cs="Google Sans" w:eastAsia="Google Sans" w:hAnsi="Google Sans"/>
-        </w:rPr>
-      </w:pPr>
-      <w:r>
-        <w:rPr>
-          <w:rFonts w:ascii="Google Sans" w:cs="Google Sans" w:eastAsia="Google Sans" w:hAnsi="Google Sans"/>
-          <w:rtl w:val="0"/>
-        </w:rPr>
-        <w:t xml:space="preserve">[Describe the scenario in your own words.]</w:t>
+          <w:rFonts w:ascii="Google Sans" w:eastAsia="Google Sans" w:hAnsi="Google Sans" w:cs="Google Sans"/>
+        </w:rPr>
+        <w:t>Project description</w:t>
+      </w:r>
+    </w:p>
+    <w:p>
+      <w:pPr>
+        <w:jc w:val="both"/>
+        <w:rPr>
+          <w:rFonts w:ascii="Google Sans" w:eastAsia="Google Sans" w:hAnsi="Google Sans" w:cs="Google Sans"/>
+        </w:rPr>
+      </w:pPr>
+      <w:r>
+        <w:rPr>
+          <w:rFonts w:ascii="Google Sans" w:eastAsia="Google Sans" w:hAnsi="Google Sans" w:cs="Google Sans"/>
+        </w:rPr>
+        <w:t>The purpose of this Python script is to update a file containing an allow list of IP addresses. The script takes two inputs: the name of the file to be updated (</w:t>
+      </w:r>
+      <w:proofErr w:type="spellStart"/>
+      <w:r>
+        <w:rPr>
+          <w:rFonts w:ascii="Google Sans" w:eastAsia="Google Sans" w:hAnsi="Google Sans" w:cs="Google Sans"/>
+        </w:rPr>
+        <w:t>import_file</w:t>
+      </w:r>
+      <w:proofErr w:type="spellEnd"/>
+      <w:r>
+        <w:rPr>
+          <w:rFonts w:ascii="Google Sans" w:eastAsia="Google Sans" w:hAnsi="Google Sans" w:cs="Google Sans"/>
+        </w:rPr>
+        <w:t>) and the file containing the list of addresses to be removed (</w:t>
+      </w:r>
+      <w:proofErr w:type="spellStart"/>
+      <w:r>
+        <w:rPr>
+          <w:rFonts w:ascii="Google Sans" w:eastAsia="Google Sans" w:hAnsi="Google Sans" w:cs="Google Sans"/>
+        </w:rPr>
+        <w:t>import_remove_list</w:t>
+      </w:r>
+      <w:proofErr w:type="spellEnd"/>
+      <w:r>
+        <w:rPr>
+          <w:rFonts w:ascii="Google Sans" w:eastAsia="Google Sans" w:hAnsi="Google Sans" w:cs="Google Sans"/>
+        </w:rPr>
+        <w:t>). It then performs the necessary operations to update the allow list.</w:t>
       </w:r>
     </w:p>
     <w:p>
       <w:pPr>
         <w:pStyle w:val="Heading2"/>
-        <w:rPr>
-          <w:rFonts w:ascii="Google Sans" w:cs="Google Sans" w:eastAsia="Google Sans" w:hAnsi="Google Sans"/>
-        </w:rPr>
-      </w:pPr>
-      <w:bookmarkStart w:colFirst="0" w:colLast="0" w:name="_qebvb1gjeclt" w:id="2"/>
+        <w:jc w:val="both"/>
+        <w:rPr>
+          <w:rFonts w:ascii="Google Sans" w:eastAsia="Google Sans" w:hAnsi="Google Sans" w:cs="Google Sans"/>
+        </w:rPr>
+      </w:pPr>
+      <w:r>
+        <w:rPr>
+          <w:rFonts w:ascii="Google Sans" w:eastAsia="Google Sans" w:hAnsi="Google Sans" w:cs="Google Sans"/>
+        </w:rPr>
+        <w:t>Open the file that contains the allow list</w:t>
+      </w:r>
+    </w:p>
+    <w:p>
+      <w:pPr>
+        <w:jc w:val="both"/>
+        <w:rPr>
+          <w:rFonts w:ascii="Google Sans" w:eastAsia="Google Sans" w:hAnsi="Google Sans" w:cs="Google Sans"/>
+        </w:rPr>
+      </w:pPr>
+      <w:r>
+        <w:rPr>
+          <w:rFonts w:ascii="Google Sans" w:eastAsia="Google Sans" w:hAnsi="Google Sans" w:cs="Google Sans"/>
+        </w:rPr>
+        <w:t xml:space="preserve">Use the open function in Python to open the file specified by </w:t>
+      </w:r>
+      <w:proofErr w:type="spellStart"/>
+      <w:r>
+        <w:rPr>
+          <w:rFonts w:ascii="Google Sans" w:eastAsia="Google Sans" w:hAnsi="Google Sans" w:cs="Google Sans"/>
+        </w:rPr>
+        <w:t>import_file</w:t>
+      </w:r>
+      <w:proofErr w:type="spellEnd"/>
+      <w:r>
+        <w:rPr>
+          <w:rFonts w:ascii="Google Sans" w:eastAsia="Google Sans" w:hAnsi="Google Sans" w:cs="Google Sans"/>
+        </w:rPr>
+        <w:t xml:space="preserve"> in read mode.</w:t>
+      </w:r>
+    </w:p>
+    <w:p>
+      <w:pPr>
+        <w:jc w:val="both"/>
+        <w:rPr>
+          <w:rFonts w:ascii="Google Sans" w:eastAsia="Google Sans" w:hAnsi="Google Sans" w:cs="Google Sans"/>
+        </w:rPr>
+      </w:pPr>
+    </w:p>
+    <w:p>
+      <w:pPr>
+        <w:jc w:val="both"/>
+        <w:rPr>
+          <w:rFonts w:ascii="Google Sans" w:eastAsia="Google Sans" w:hAnsi="Google Sans" w:cs="Google Sans"/>
+          <w:highlight w:val="lightGray"/>
+        </w:rPr>
+      </w:pPr>
+      <w:r>
+        <w:rPr>
+          <w:rFonts w:ascii="Google Sans" w:eastAsia="Google Sans" w:hAnsi="Google Sans" w:cs="Google Sans"/>
+        </w:rPr>
+        <w:t xml:space="preserve">   </w:t>
+      </w:r>
+      <w:r>
+        <w:rPr>
+          <w:rFonts w:ascii="Google Sans" w:eastAsia="Google Sans" w:hAnsi="Google Sans" w:cs="Google Sans"/>
+          <w:highlight w:val="lightGray"/>
+        </w:rPr>
+        <w:t>with open(</w:t>
+      </w:r>
+      <w:proofErr w:type="spellStart"/>
+      <w:r>
+        <w:rPr>
+          <w:rFonts w:ascii="Google Sans" w:eastAsia="Google Sans" w:hAnsi="Google Sans" w:cs="Google Sans"/>
+          <w:highlight w:val="lightGray"/>
+        </w:rPr>
+        <w:t>import_file</w:t>
+      </w:r>
+      <w:proofErr w:type="spellEnd"/>
+      <w:r>
+        <w:rPr>
+          <w:rFonts w:ascii="Google Sans" w:eastAsia="Google Sans" w:hAnsi="Google Sans" w:cs="Google Sans"/>
+          <w:highlight w:val="lightGray"/>
+        </w:rPr>
+        <w:t>, "r") as addresses:</w:t>
+      </w:r>
+    </w:p>
+    <w:p>
+      <w:pPr>
+        <w:jc w:val="both"/>
+        <w:rPr>
+          <w:rFonts w:ascii="Google Sans" w:eastAsia="Google Sans" w:hAnsi="Google Sans" w:cs="Google Sans"/>
+        </w:rPr>
+      </w:pPr>
+      <w:r>
+        <w:rPr>
+          <w:rFonts w:ascii="Google Sans" w:eastAsia="Google Sans" w:hAnsi="Google Sans" w:cs="Google Sans"/>
+          <w:highlight w:val="lightGray"/>
+        </w:rPr>
+        <w:t xml:space="preserve">       </w:t>
+      </w:r>
+      <w:proofErr w:type="spellStart"/>
+      <w:r>
+        <w:rPr>
+          <w:rFonts w:ascii="Google Sans" w:eastAsia="Google Sans" w:hAnsi="Google Sans" w:cs="Google Sans"/>
+          <w:highlight w:val="lightGray"/>
+        </w:rPr>
+        <w:t>ip_addresses</w:t>
+      </w:r>
+      <w:proofErr w:type="spellEnd"/>
+      <w:r>
+        <w:rPr>
+          <w:rFonts w:ascii="Google Sans" w:eastAsia="Google Sans" w:hAnsi="Google Sans" w:cs="Google Sans"/>
+          <w:highlight w:val="lightGray"/>
+        </w:rPr>
+        <w:t xml:space="preserve"> = </w:t>
+      </w:r>
+      <w:proofErr w:type="spellStart"/>
+      <w:r>
+        <w:rPr>
+          <w:rFonts w:ascii="Google Sans" w:eastAsia="Google Sans" w:hAnsi="Google Sans" w:cs="Google Sans"/>
+          <w:highlight w:val="lightGray"/>
+        </w:rPr>
+        <w:t>addresses.read</w:t>
+      </w:r>
+      <w:proofErr w:type="spellEnd"/>
+      <w:r>
+        <w:rPr>
+          <w:rFonts w:ascii="Google Sans" w:eastAsia="Google Sans" w:hAnsi="Google Sans" w:cs="Google Sans"/>
+          <w:highlight w:val="lightGray"/>
+        </w:rPr>
+        <w:t>().split()</w:t>
+      </w:r>
+    </w:p>
+    <w:p>
+      <w:pPr>
+        <w:pStyle w:val="Heading2"/>
+        <w:jc w:val="both"/>
+        <w:rPr>
+          <w:rFonts w:ascii="Google Sans" w:eastAsia="Google Sans" w:hAnsi="Google Sans" w:cs="Google Sans"/>
+        </w:rPr>
+      </w:pPr>
+      <w:r>
+        <w:rPr>
+          <w:rFonts w:ascii="Google Sans" w:eastAsia="Google Sans" w:hAnsi="Google Sans" w:cs="Google Sans"/>
+        </w:rPr>
+        <w:t>Read the file contents</w:t>
+      </w:r>
+    </w:p>
+    <w:p>
+      <w:pPr>
+        <w:jc w:val="both"/>
+        <w:rPr>
+          <w:rFonts w:ascii="Google Sans" w:eastAsia="Google Sans" w:hAnsi="Google Sans" w:cs="Google Sans"/>
+        </w:rPr>
+      </w:pPr>
+      <w:r>
+        <w:rPr>
+          <w:rFonts w:ascii="Google Sans" w:eastAsia="Google Sans" w:hAnsi="Google Sans" w:cs="Google Sans"/>
+        </w:rPr>
+        <w:t>Use the read method to read the contents of the file, obtaining a string.</w:t>
+      </w:r>
+    </w:p>
+    <w:p>
+      <w:pPr>
+        <w:pStyle w:val="Heading2"/>
+        <w:jc w:val="both"/>
+        <w:rPr>
+          <w:rFonts w:ascii="Google Sans" w:eastAsia="Google Sans" w:hAnsi="Google Sans" w:cs="Google Sans"/>
+          <w:shd w:val="clear" w:color="auto" w:fill="EFEFEF"/>
+        </w:rPr>
+      </w:pPr>
+      <w:r>
+        <w:rPr>
+          <w:rFonts w:ascii="Google Sans" w:eastAsia="Google Sans" w:hAnsi="Google Sans" w:cs="Google Sans"/>
+        </w:rPr>
+        <w:t>Convert the string into a list</w:t>
+      </w:r>
+    </w:p>
+    <w:p>
+      <w:pPr>
+        <w:jc w:val="both"/>
+        <w:rPr>
+          <w:rFonts w:ascii="Google Sans" w:eastAsia="Google Sans" w:hAnsi="Google Sans" w:cs="Google Sans"/>
+          <w:shd w:val="clear" w:color="auto" w:fill="EFEFEF"/>
+        </w:rPr>
+      </w:pPr>
+      <w:r>
+        <w:rPr>
+          <w:rFonts w:ascii="Google Sans" w:eastAsia="Google Sans" w:hAnsi="Google Sans" w:cs="Google Sans"/>
+        </w:rPr>
+        <w:t xml:space="preserve">Split the string into a list of IP addresses using the split method. This list is named </w:t>
+      </w:r>
+      <w:proofErr w:type="spellStart"/>
+      <w:r>
+        <w:rPr>
+          <w:rFonts w:ascii="Google Sans" w:eastAsia="Google Sans" w:hAnsi="Google Sans" w:cs="Google Sans"/>
+        </w:rPr>
+        <w:t>ip_addresses</w:t>
+      </w:r>
+      <w:proofErr w:type="spellEnd"/>
+      <w:r>
+        <w:rPr>
+          <w:rFonts w:ascii="Google Sans" w:eastAsia="Google Sans" w:hAnsi="Google Sans" w:cs="Google Sans"/>
+        </w:rPr>
+        <w:t>.</w:t>
+      </w:r>
+    </w:p>
+    <w:p>
+      <w:pPr>
+        <w:pStyle w:val="Heading2"/>
+        <w:jc w:val="both"/>
+        <w:rPr>
+          <w:rFonts w:ascii="Google Sans" w:eastAsia="Google Sans" w:hAnsi="Google Sans" w:cs="Google Sans"/>
+          <w:shd w:val="clear" w:color="auto" w:fill="EFEFEF"/>
+        </w:rPr>
+      </w:pPr>
+      <w:bookmarkStart w:id="2" w:name="_oox49ujy9cxg" w:colFirst="0" w:colLast="0"/>
       <w:bookmarkEnd w:id="2"/>
       <w:r>
         <w:rPr>
-          <w:rFonts w:ascii="Google Sans" w:cs="Google Sans" w:eastAsia="Google Sans" w:hAnsi="Google Sans"/>
-          <w:rtl w:val="0"/>
-        </w:rPr>
-        <w:t xml:space="preserve">Open the file that contains the allow list</w:t>
-      </w:r>
-    </w:p>
-    <w:p>
-      <w:pPr>
-        <w:rPr>
-          <w:rFonts w:ascii="Google Sans" w:cs="Google Sans" w:eastAsia="Google Sans" w:hAnsi="Google Sans"/>
-        </w:rPr>
-      </w:pPr>
-      <w:r>
-        <w:rPr>
-          <w:rFonts w:ascii="Google Sans" w:cs="Google Sans" w:eastAsia="Google Sans" w:hAnsi="Google Sans"/>
-          <w:rtl w:val="0"/>
-        </w:rPr>
-        <w:t xml:space="preserve">[Add content here.]</w:t>
-      </w:r>
-      <w:r>
-        <w:rPr>
-          <w:rtl w:val="0"/>
-        </w:rPr>
+          <w:rFonts w:ascii="Google Sans" w:eastAsia="Google Sans" w:hAnsi="Google Sans" w:cs="Google Sans"/>
+        </w:rPr>
+        <w:t>Iterate through the remove list</w:t>
+      </w:r>
+    </w:p>
+    <w:p>
+      <w:pPr>
+        <w:jc w:val="both"/>
+        <w:rPr>
+          <w:rFonts w:ascii="Google Sans" w:eastAsia="Google Sans" w:hAnsi="Google Sans" w:cs="Google Sans"/>
+        </w:rPr>
+      </w:pPr>
+      <w:r>
+        <w:rPr>
+          <w:rFonts w:ascii="Google Sans" w:eastAsia="Google Sans" w:hAnsi="Google Sans" w:cs="Google Sans"/>
+        </w:rPr>
+        <w:t xml:space="preserve">Open the file specified by </w:t>
+      </w:r>
+      <w:proofErr w:type="spellStart"/>
+      <w:r>
+        <w:rPr>
+          <w:rFonts w:ascii="Google Sans" w:eastAsia="Google Sans" w:hAnsi="Google Sans" w:cs="Google Sans"/>
+        </w:rPr>
+        <w:t>import_remove_list</w:t>
+      </w:r>
+      <w:proofErr w:type="spellEnd"/>
+      <w:r>
+        <w:rPr>
+          <w:rFonts w:ascii="Google Sans" w:eastAsia="Google Sans" w:hAnsi="Google Sans" w:cs="Google Sans"/>
+        </w:rPr>
+        <w:t xml:space="preserve"> in read mode. </w:t>
+      </w:r>
+    </w:p>
+    <w:p>
+      <w:pPr>
+        <w:jc w:val="both"/>
+        <w:rPr>
+          <w:rFonts w:ascii="Google Sans" w:eastAsia="Google Sans" w:hAnsi="Google Sans" w:cs="Google Sans"/>
+        </w:rPr>
+      </w:pPr>
+      <w:r>
+        <w:rPr>
+          <w:rFonts w:ascii="Google Sans" w:eastAsia="Google Sans" w:hAnsi="Google Sans" w:cs="Google Sans"/>
+        </w:rPr>
+        <w:t>Read its contents and split it into a list of addresses (</w:t>
+      </w:r>
+      <w:proofErr w:type="spellStart"/>
+      <w:r>
+        <w:rPr>
+          <w:rFonts w:ascii="Google Sans" w:eastAsia="Google Sans" w:hAnsi="Google Sans" w:cs="Google Sans"/>
+        </w:rPr>
+        <w:t>remove_list</w:t>
+      </w:r>
+      <w:proofErr w:type="spellEnd"/>
+      <w:r>
+        <w:rPr>
+          <w:rFonts w:ascii="Google Sans" w:eastAsia="Google Sans" w:hAnsi="Google Sans" w:cs="Google Sans"/>
+        </w:rPr>
+        <w:t xml:space="preserve">). </w:t>
+      </w:r>
+    </w:p>
+    <w:p>
+      <w:pPr>
+        <w:jc w:val="both"/>
+        <w:rPr>
+          <w:rFonts w:ascii="Google Sans" w:eastAsia="Google Sans" w:hAnsi="Google Sans" w:cs="Google Sans"/>
+        </w:rPr>
+      </w:pPr>
+      <w:r>
+        <w:rPr>
+          <w:rFonts w:ascii="Google Sans" w:eastAsia="Google Sans" w:hAnsi="Google Sans" w:cs="Google Sans"/>
+        </w:rPr>
+        <w:t xml:space="preserve">Iterate through each element in </w:t>
+      </w:r>
+      <w:proofErr w:type="spellStart"/>
+      <w:r>
+        <w:rPr>
+          <w:rFonts w:ascii="Google Sans" w:eastAsia="Google Sans" w:hAnsi="Google Sans" w:cs="Google Sans"/>
+        </w:rPr>
+        <w:t>ip_addresses</w:t>
+      </w:r>
+      <w:proofErr w:type="spellEnd"/>
+      <w:r>
+        <w:rPr>
+          <w:rFonts w:ascii="Google Sans" w:eastAsia="Google Sans" w:hAnsi="Google Sans" w:cs="Google Sans"/>
+        </w:rPr>
+        <w:t>.</w:t>
+      </w:r>
+    </w:p>
+    <w:p>
+      <w:pPr>
+        <w:jc w:val="both"/>
+        <w:rPr>
+          <w:rFonts w:ascii="Google Sans" w:eastAsia="Google Sans" w:hAnsi="Google Sans" w:cs="Google Sans"/>
+        </w:rPr>
+      </w:pPr>
+    </w:p>
+    <w:p>
+      <w:pPr>
+        <w:jc w:val="both"/>
+        <w:rPr>
+          <w:rFonts w:ascii="Google Sans" w:eastAsia="Google Sans" w:hAnsi="Google Sans" w:cs="Google Sans"/>
+          <w:highlight w:val="lightGray"/>
+        </w:rPr>
+      </w:pPr>
+      <w:r>
+        <w:rPr>
+          <w:rFonts w:ascii="Google Sans" w:eastAsia="Google Sans" w:hAnsi="Google Sans" w:cs="Google Sans"/>
+          <w:highlight w:val="lightGray"/>
+        </w:rPr>
+        <w:t>with open(</w:t>
+      </w:r>
+      <w:proofErr w:type="spellStart"/>
+      <w:r>
+        <w:rPr>
+          <w:rFonts w:ascii="Google Sans" w:eastAsia="Google Sans" w:hAnsi="Google Sans" w:cs="Google Sans"/>
+          <w:highlight w:val="lightGray"/>
+        </w:rPr>
+        <w:t>import_remove_list</w:t>
+      </w:r>
+      <w:proofErr w:type="spellEnd"/>
+      <w:r>
+        <w:rPr>
+          <w:rFonts w:ascii="Google Sans" w:eastAsia="Google Sans" w:hAnsi="Google Sans" w:cs="Google Sans"/>
+          <w:highlight w:val="lightGray"/>
+        </w:rPr>
+        <w:t>, "r") as remove:</w:t>
+      </w:r>
+    </w:p>
+    <w:p>
+      <w:pPr>
+        <w:jc w:val="both"/>
+        <w:rPr>
+          <w:rFonts w:ascii="Google Sans" w:eastAsia="Google Sans" w:hAnsi="Google Sans" w:cs="Google Sans"/>
+          <w:highlight w:val="lightGray"/>
+        </w:rPr>
+      </w:pPr>
+      <w:r>
+        <w:rPr>
+          <w:rFonts w:ascii="Google Sans" w:eastAsia="Google Sans" w:hAnsi="Google Sans" w:cs="Google Sans"/>
+          <w:highlight w:val="lightGray"/>
+        </w:rPr>
+        <w:t xml:space="preserve">    </w:t>
+      </w:r>
+      <w:proofErr w:type="spellStart"/>
+      <w:r>
+        <w:rPr>
+          <w:rFonts w:ascii="Google Sans" w:eastAsia="Google Sans" w:hAnsi="Google Sans" w:cs="Google Sans"/>
+          <w:highlight w:val="lightGray"/>
+        </w:rPr>
+        <w:t>remove_list</w:t>
+      </w:r>
+      <w:proofErr w:type="spellEnd"/>
+      <w:r>
+        <w:rPr>
+          <w:rFonts w:ascii="Google Sans" w:eastAsia="Google Sans" w:hAnsi="Google Sans" w:cs="Google Sans"/>
+          <w:highlight w:val="lightGray"/>
+        </w:rPr>
+        <w:t xml:space="preserve"> = </w:t>
+      </w:r>
+      <w:proofErr w:type="spellStart"/>
+      <w:r>
+        <w:rPr>
+          <w:rFonts w:ascii="Google Sans" w:eastAsia="Google Sans" w:hAnsi="Google Sans" w:cs="Google Sans"/>
+          <w:highlight w:val="lightGray"/>
+        </w:rPr>
+        <w:t>remove.read</w:t>
+      </w:r>
+      <w:proofErr w:type="spellEnd"/>
+      <w:r>
+        <w:rPr>
+          <w:rFonts w:ascii="Google Sans" w:eastAsia="Google Sans" w:hAnsi="Google Sans" w:cs="Google Sans"/>
+          <w:highlight w:val="lightGray"/>
+        </w:rPr>
+        <w:t>().split()</w:t>
+      </w:r>
+    </w:p>
+    <w:p>
+      <w:pPr>
+        <w:jc w:val="both"/>
+        <w:rPr>
+          <w:rFonts w:ascii="Google Sans" w:eastAsia="Google Sans" w:hAnsi="Google Sans" w:cs="Google Sans"/>
+          <w:highlight w:val="lightGray"/>
+        </w:rPr>
+      </w:pPr>
+    </w:p>
+    <w:p>
+      <w:pPr>
+        <w:jc w:val="both"/>
+        <w:rPr>
+          <w:rFonts w:ascii="Google Sans" w:eastAsia="Google Sans" w:hAnsi="Google Sans" w:cs="Google Sans"/>
+          <w:highlight w:val="lightGray"/>
+        </w:rPr>
+      </w:pPr>
+      <w:r>
+        <w:rPr>
+          <w:rFonts w:ascii="Google Sans" w:eastAsia="Google Sans" w:hAnsi="Google Sans" w:cs="Google Sans"/>
+          <w:highlight w:val="lightGray"/>
+        </w:rPr>
+        <w:t xml:space="preserve">for element in </w:t>
+      </w:r>
+      <w:proofErr w:type="spellStart"/>
+      <w:r>
+        <w:rPr>
+          <w:rFonts w:ascii="Google Sans" w:eastAsia="Google Sans" w:hAnsi="Google Sans" w:cs="Google Sans"/>
+          <w:highlight w:val="lightGray"/>
+        </w:rPr>
+        <w:t>ip_addresses</w:t>
+      </w:r>
+      <w:proofErr w:type="spellEnd"/>
+      <w:r>
+        <w:rPr>
+          <w:rFonts w:ascii="Google Sans" w:eastAsia="Google Sans" w:hAnsi="Google Sans" w:cs="Google Sans"/>
+          <w:highlight w:val="lightGray"/>
+        </w:rPr>
+        <w:t>:</w:t>
+      </w:r>
+    </w:p>
+    <w:p>
+      <w:pPr>
+        <w:jc w:val="both"/>
+        <w:rPr>
+          <w:rFonts w:ascii="Google Sans" w:eastAsia="Google Sans" w:hAnsi="Google Sans" w:cs="Google Sans"/>
+          <w:highlight w:val="lightGray"/>
+        </w:rPr>
+      </w:pPr>
+      <w:r>
+        <w:rPr>
+          <w:rFonts w:ascii="Google Sans" w:eastAsia="Google Sans" w:hAnsi="Google Sans" w:cs="Google Sans"/>
+          <w:highlight w:val="lightGray"/>
+        </w:rPr>
+        <w:t xml:space="preserve">    if element in </w:t>
+      </w:r>
+      <w:proofErr w:type="spellStart"/>
+      <w:r>
+        <w:rPr>
+          <w:rFonts w:ascii="Google Sans" w:eastAsia="Google Sans" w:hAnsi="Google Sans" w:cs="Google Sans"/>
+          <w:highlight w:val="lightGray"/>
+        </w:rPr>
+        <w:t>remove_list</w:t>
+      </w:r>
+      <w:proofErr w:type="spellEnd"/>
+      <w:r>
+        <w:rPr>
+          <w:rFonts w:ascii="Google Sans" w:eastAsia="Google Sans" w:hAnsi="Google Sans" w:cs="Google Sans"/>
+          <w:highlight w:val="lightGray"/>
+        </w:rPr>
+        <w:t>:</w:t>
+      </w:r>
+    </w:p>
+    <w:p>
+      <w:pPr>
+        <w:jc w:val="both"/>
+        <w:rPr>
+          <w:rFonts w:ascii="Google Sans" w:eastAsia="Google Sans" w:hAnsi="Google Sans" w:cs="Google Sans"/>
+        </w:rPr>
+      </w:pPr>
+      <w:r>
+        <w:rPr>
+          <w:rFonts w:ascii="Google Sans" w:eastAsia="Google Sans" w:hAnsi="Google Sans" w:cs="Google Sans"/>
+          <w:highlight w:val="lightGray"/>
+        </w:rPr>
+        <w:t xml:space="preserve">        </w:t>
+      </w:r>
+      <w:proofErr w:type="spellStart"/>
+      <w:r>
+        <w:rPr>
+          <w:rFonts w:ascii="Google Sans" w:eastAsia="Google Sans" w:hAnsi="Google Sans" w:cs="Google Sans"/>
+          <w:highlight w:val="lightGray"/>
+        </w:rPr>
+        <w:t>ip_addresses.remove</w:t>
+      </w:r>
+      <w:proofErr w:type="spellEnd"/>
+      <w:r>
+        <w:rPr>
+          <w:rFonts w:ascii="Google Sans" w:eastAsia="Google Sans" w:hAnsi="Google Sans" w:cs="Google Sans"/>
+          <w:highlight w:val="lightGray"/>
+        </w:rPr>
+        <w:t>(element)</w:t>
       </w:r>
     </w:p>
     <w:p>
       <w:pPr>
         <w:pStyle w:val="Heading2"/>
-        <w:rPr>
-          <w:rFonts w:ascii="Google Sans" w:cs="Google Sans" w:eastAsia="Google Sans" w:hAnsi="Google Sans"/>
-        </w:rPr>
-      </w:pPr>
-      <w:bookmarkStart w:colFirst="0" w:colLast="0" w:name="_d6t1z8vtmbx5" w:id="3"/>
+        <w:jc w:val="both"/>
+        <w:rPr>
+          <w:rFonts w:ascii="Google Sans" w:eastAsia="Google Sans" w:hAnsi="Google Sans" w:cs="Google Sans"/>
+          <w:shd w:val="clear" w:color="auto" w:fill="EFEFEF"/>
+        </w:rPr>
+      </w:pPr>
+      <w:bookmarkStart w:id="3" w:name="_hlvxfnrcmi7p" w:colFirst="0" w:colLast="0"/>
       <w:bookmarkEnd w:id="3"/>
       <w:r>
         <w:rPr>
-          <w:rFonts w:ascii="Google Sans" w:cs="Google Sans" w:eastAsia="Google Sans" w:hAnsi="Google Sans"/>
-          <w:rtl w:val="0"/>
-        </w:rPr>
-        <w:t xml:space="preserve">Read the file contents</w:t>
-      </w:r>
-    </w:p>
-    <w:p>
-      <w:pPr>
-        <w:rPr>
-          <w:rFonts w:ascii="Google Sans" w:cs="Google Sans" w:eastAsia="Google Sans" w:hAnsi="Google Sans"/>
-        </w:rPr>
-      </w:pPr>
-      <w:r>
-        <w:rPr>
-          <w:rFonts w:ascii="Google Sans" w:cs="Google Sans" w:eastAsia="Google Sans" w:hAnsi="Google Sans"/>
-          <w:rtl w:val="0"/>
-        </w:rPr>
-        <w:t xml:space="preserve">[Add content here.]</w:t>
-      </w:r>
-      <w:r>
-        <w:rPr>
-          <w:rtl w:val="0"/>
-        </w:rPr>
-      </w:r>
+          <w:rFonts w:ascii="Google Sans" w:eastAsia="Google Sans" w:hAnsi="Google Sans" w:cs="Google Sans"/>
+        </w:rPr>
+        <w:lastRenderedPageBreak/>
+        <w:t>Remove IP addresses that are on the remove list</w:t>
+      </w:r>
+    </w:p>
+    <w:p>
+      <w:pPr>
+        <w:jc w:val="both"/>
+        <w:rPr>
+          <w:rFonts w:ascii="Google Sans" w:eastAsia="Google Sans" w:hAnsi="Google Sans" w:cs="Google Sans"/>
+        </w:rPr>
+      </w:pPr>
+      <w:r>
+        <w:rPr>
+          <w:rFonts w:ascii="Google Sans" w:eastAsia="Google Sans" w:hAnsi="Google Sans" w:cs="Google Sans"/>
+        </w:rPr>
+        <w:t xml:space="preserve">If an element in </w:t>
+      </w:r>
+      <w:proofErr w:type="spellStart"/>
+      <w:r>
+        <w:rPr>
+          <w:rFonts w:ascii="Google Sans" w:eastAsia="Google Sans" w:hAnsi="Google Sans" w:cs="Google Sans"/>
+        </w:rPr>
+        <w:t>ip_addresses</w:t>
+      </w:r>
+      <w:proofErr w:type="spellEnd"/>
+      <w:r>
+        <w:rPr>
+          <w:rFonts w:ascii="Google Sans" w:eastAsia="Google Sans" w:hAnsi="Google Sans" w:cs="Google Sans"/>
+        </w:rPr>
+        <w:t xml:space="preserve"> is found in the </w:t>
+      </w:r>
+      <w:proofErr w:type="spellStart"/>
+      <w:r>
+        <w:rPr>
+          <w:rFonts w:ascii="Google Sans" w:eastAsia="Google Sans" w:hAnsi="Google Sans" w:cs="Google Sans"/>
+        </w:rPr>
+        <w:t>remove_list</w:t>
+      </w:r>
+      <w:proofErr w:type="spellEnd"/>
+      <w:r>
+        <w:rPr>
+          <w:rFonts w:ascii="Google Sans" w:eastAsia="Google Sans" w:hAnsi="Google Sans" w:cs="Google Sans"/>
+        </w:rPr>
+        <w:t xml:space="preserve">, remove that element from </w:t>
+      </w:r>
+      <w:proofErr w:type="spellStart"/>
+      <w:r>
+        <w:rPr>
+          <w:rFonts w:ascii="Google Sans" w:eastAsia="Google Sans" w:hAnsi="Google Sans" w:cs="Google Sans"/>
+        </w:rPr>
+        <w:t>ip_addresses</w:t>
+      </w:r>
+      <w:proofErr w:type="spellEnd"/>
+      <w:r>
+        <w:rPr>
+          <w:rFonts w:ascii="Google Sans" w:eastAsia="Google Sans" w:hAnsi="Google Sans" w:cs="Google Sans"/>
+        </w:rPr>
+        <w:t>.</w:t>
+      </w:r>
+      <w:bookmarkStart w:id="4" w:name="_ij482iei0lry" w:colFirst="0" w:colLast="0"/>
+      <w:bookmarkEnd w:id="4"/>
     </w:p>
     <w:p>
       <w:pPr>
         <w:pStyle w:val="Heading2"/>
-        <w:rPr>
-          <w:rFonts w:ascii="Google Sans" w:cs="Google Sans" w:eastAsia="Google Sans" w:hAnsi="Google Sans"/>
-          <w:shd w:fill="efefef" w:val="clear"/>
-        </w:rPr>
-      </w:pPr>
-      <w:bookmarkStart w:colFirst="0" w:colLast="0" w:name="_j19vqnsr688d" w:id="4"/>
-      <w:bookmarkEnd w:id="4"/>
-      <w:r>
-        <w:rPr>
-          <w:rFonts w:ascii="Google Sans" w:cs="Google Sans" w:eastAsia="Google Sans" w:hAnsi="Google Sans"/>
-          <w:rtl w:val="0"/>
-        </w:rPr>
-        <w:t xml:space="preserve">Convert the string into a list</w:t>
-      </w:r>
-      <w:r>
-        <w:rPr>
-          <w:rtl w:val="0"/>
-        </w:rPr>
-      </w:r>
-    </w:p>
-    <w:p>
-      <w:pPr>
-        <w:rPr>
-          <w:rFonts w:ascii="Google Sans" w:cs="Google Sans" w:eastAsia="Google Sans" w:hAnsi="Google Sans"/>
-          <w:shd w:fill="efefef" w:val="clear"/>
-        </w:rPr>
-      </w:pPr>
-      <w:r>
-        <w:rPr>
-          <w:rFonts w:ascii="Google Sans" w:cs="Google Sans" w:eastAsia="Google Sans" w:hAnsi="Google Sans"/>
-          <w:rtl w:val="0"/>
-        </w:rPr>
-        <w:t xml:space="preserve">[Add content here.]</w:t>
-      </w:r>
-      <w:r>
-        <w:rPr>
-          <w:rtl w:val="0"/>
-        </w:rPr>
+        <w:jc w:val="both"/>
+        <w:rPr>
+          <w:rFonts w:ascii="Google Sans" w:eastAsia="Google Sans" w:hAnsi="Google Sans" w:cs="Google Sans"/>
+          <w:shd w:val="clear" w:color="auto" w:fill="EFEFEF"/>
+        </w:rPr>
+      </w:pPr>
+      <w:r>
+        <w:rPr>
+          <w:rFonts w:ascii="Google Sans" w:eastAsia="Google Sans" w:hAnsi="Google Sans" w:cs="Google Sans"/>
+        </w:rPr>
+        <w:t xml:space="preserve">Update the file with the revised list of IP addresses </w:t>
+      </w:r>
+    </w:p>
+    <w:p>
+      <w:pPr>
+        <w:jc w:val="both"/>
+        <w:rPr>
+          <w:rFonts w:ascii="Google Sans" w:eastAsia="Google Sans" w:hAnsi="Google Sans" w:cs="Google Sans"/>
+        </w:rPr>
+      </w:pPr>
+      <w:bookmarkStart w:id="5" w:name="_6z42dbgzl5pb" w:colFirst="0" w:colLast="0"/>
+      <w:bookmarkEnd w:id="5"/>
+      <w:r>
+        <w:rPr>
+          <w:rFonts w:ascii="Google Sans" w:eastAsia="Google Sans" w:hAnsi="Google Sans" w:cs="Google Sans"/>
+        </w:rPr>
+        <w:t xml:space="preserve">Join the elements of </w:t>
+      </w:r>
+      <w:proofErr w:type="spellStart"/>
+      <w:r>
+        <w:rPr>
+          <w:rFonts w:ascii="Google Sans" w:eastAsia="Google Sans" w:hAnsi="Google Sans" w:cs="Google Sans"/>
+        </w:rPr>
+        <w:t>ip_addresses</w:t>
+      </w:r>
+      <w:proofErr w:type="spellEnd"/>
+      <w:r>
+        <w:rPr>
+          <w:rFonts w:ascii="Google Sans" w:eastAsia="Google Sans" w:hAnsi="Google Sans" w:cs="Google Sans"/>
+        </w:rPr>
+        <w:t xml:space="preserve"> into a string, separated by newline characters. </w:t>
+      </w:r>
+    </w:p>
+    <w:p>
+      <w:pPr>
+        <w:jc w:val="both"/>
+        <w:rPr>
+          <w:rFonts w:ascii="Google Sans" w:eastAsia="Google Sans" w:hAnsi="Google Sans" w:cs="Google Sans"/>
+        </w:rPr>
+      </w:pPr>
+      <w:r>
+        <w:rPr>
+          <w:rFonts w:ascii="Google Sans" w:eastAsia="Google Sans" w:hAnsi="Google Sans" w:cs="Google Sans"/>
+        </w:rPr>
+        <w:t>Open the original file (</w:t>
+      </w:r>
+      <w:proofErr w:type="spellStart"/>
+      <w:r>
+        <w:rPr>
+          <w:rFonts w:ascii="Google Sans" w:eastAsia="Google Sans" w:hAnsi="Google Sans" w:cs="Google Sans"/>
+        </w:rPr>
+        <w:t>import_file</w:t>
+      </w:r>
+      <w:proofErr w:type="spellEnd"/>
+      <w:r>
+        <w:rPr>
+          <w:rFonts w:ascii="Google Sans" w:eastAsia="Google Sans" w:hAnsi="Google Sans" w:cs="Google Sans"/>
+        </w:rPr>
+        <w:t xml:space="preserve">) in write mode. </w:t>
+      </w:r>
+    </w:p>
+    <w:p>
+      <w:pPr>
+        <w:jc w:val="both"/>
+        <w:rPr>
+          <w:rFonts w:ascii="Google Sans" w:eastAsia="Google Sans" w:hAnsi="Google Sans" w:cs="Google Sans"/>
+        </w:rPr>
+      </w:pPr>
+      <w:r>
+        <w:rPr>
+          <w:rFonts w:ascii="Google Sans" w:eastAsia="Google Sans" w:hAnsi="Google Sans" w:cs="Google Sans"/>
+        </w:rPr>
+        <w:t>Write the updated string back to the file.</w:t>
+      </w:r>
+    </w:p>
+    <w:p>
+      <w:pPr>
+        <w:jc w:val="both"/>
+        <w:rPr>
+          <w:rFonts w:ascii="Google Sans" w:eastAsia="Google Sans" w:hAnsi="Google Sans" w:cs="Google Sans"/>
+        </w:rPr>
+      </w:pPr>
+    </w:p>
+    <w:p>
+      <w:pPr>
+        <w:jc w:val="both"/>
+        <w:rPr>
+          <w:rFonts w:ascii="Google Sans" w:eastAsia="Google Sans" w:hAnsi="Google Sans" w:cs="Google Sans"/>
+          <w:shd w:val="clear" w:color="auto" w:fill="EFEFEF"/>
+        </w:rPr>
+      </w:pPr>
+      <w:proofErr w:type="spellStart"/>
+      <w:r>
+        <w:rPr>
+          <w:rFonts w:ascii="Google Sans" w:eastAsia="Google Sans" w:hAnsi="Google Sans" w:cs="Google Sans"/>
+          <w:shd w:val="clear" w:color="auto" w:fill="EFEFEF"/>
+        </w:rPr>
+        <w:t>ip_addresses</w:t>
+      </w:r>
+      <w:proofErr w:type="spellEnd"/>
+      <w:r>
+        <w:rPr>
+          <w:rFonts w:ascii="Google Sans" w:eastAsia="Google Sans" w:hAnsi="Google Sans" w:cs="Google Sans"/>
+          <w:shd w:val="clear" w:color="auto" w:fill="EFEFEF"/>
+        </w:rPr>
+        <w:t xml:space="preserve"> = "\</w:t>
+      </w:r>
+      <w:proofErr w:type="spellStart"/>
+      <w:r>
+        <w:rPr>
+          <w:rFonts w:ascii="Google Sans" w:eastAsia="Google Sans" w:hAnsi="Google Sans" w:cs="Google Sans"/>
+          <w:shd w:val="clear" w:color="auto" w:fill="EFEFEF"/>
+        </w:rPr>
+        <w:t>n".join</w:t>
+      </w:r>
+      <w:proofErr w:type="spellEnd"/>
+      <w:r>
+        <w:rPr>
+          <w:rFonts w:ascii="Google Sans" w:eastAsia="Google Sans" w:hAnsi="Google Sans" w:cs="Google Sans"/>
+          <w:shd w:val="clear" w:color="auto" w:fill="EFEFEF"/>
+        </w:rPr>
+        <w:t>(</w:t>
+      </w:r>
+      <w:proofErr w:type="spellStart"/>
+      <w:r>
+        <w:rPr>
+          <w:rFonts w:ascii="Google Sans" w:eastAsia="Google Sans" w:hAnsi="Google Sans" w:cs="Google Sans"/>
+          <w:shd w:val="clear" w:color="auto" w:fill="EFEFEF"/>
+        </w:rPr>
+        <w:t>ip_addresses</w:t>
+      </w:r>
+      <w:proofErr w:type="spellEnd"/>
+      <w:r>
+        <w:rPr>
+          <w:rFonts w:ascii="Google Sans" w:eastAsia="Google Sans" w:hAnsi="Google Sans" w:cs="Google Sans"/>
+          <w:shd w:val="clear" w:color="auto" w:fill="EFEFEF"/>
+        </w:rPr>
+        <w:t>)</w:t>
+      </w:r>
+    </w:p>
+    <w:p>
+      <w:pPr>
+        <w:jc w:val="both"/>
+        <w:rPr>
+          <w:rFonts w:ascii="Google Sans" w:eastAsia="Google Sans" w:hAnsi="Google Sans" w:cs="Google Sans"/>
+          <w:shd w:val="clear" w:color="auto" w:fill="EFEFEF"/>
+        </w:rPr>
+      </w:pPr>
+    </w:p>
+    <w:p>
+      <w:pPr>
+        <w:jc w:val="both"/>
+        <w:rPr>
+          <w:rFonts w:ascii="Google Sans" w:eastAsia="Google Sans" w:hAnsi="Google Sans" w:cs="Google Sans"/>
+          <w:shd w:val="clear" w:color="auto" w:fill="EFEFEF"/>
+        </w:rPr>
+      </w:pPr>
+      <w:r>
+        <w:rPr>
+          <w:rFonts w:ascii="Google Sans" w:eastAsia="Google Sans" w:hAnsi="Google Sans" w:cs="Google Sans"/>
+          <w:shd w:val="clear" w:color="auto" w:fill="EFEFEF"/>
+        </w:rPr>
+        <w:t>with open(</w:t>
+      </w:r>
+      <w:proofErr w:type="spellStart"/>
+      <w:r>
+        <w:rPr>
+          <w:rFonts w:ascii="Google Sans" w:eastAsia="Google Sans" w:hAnsi="Google Sans" w:cs="Google Sans"/>
+          <w:shd w:val="clear" w:color="auto" w:fill="EFEFEF"/>
+        </w:rPr>
+        <w:t>import_file</w:t>
+      </w:r>
+      <w:proofErr w:type="spellEnd"/>
+      <w:r>
+        <w:rPr>
+          <w:rFonts w:ascii="Google Sans" w:eastAsia="Google Sans" w:hAnsi="Google Sans" w:cs="Google Sans"/>
+          <w:shd w:val="clear" w:color="auto" w:fill="EFEFEF"/>
+        </w:rPr>
+        <w:t>, "w") as updated:</w:t>
+      </w:r>
+    </w:p>
+    <w:p>
+      <w:pPr>
+        <w:jc w:val="both"/>
+        <w:rPr>
+          <w:rFonts w:ascii="Google Sans" w:eastAsia="Google Sans" w:hAnsi="Google Sans" w:cs="Google Sans"/>
+          <w:shd w:val="clear" w:color="auto" w:fill="EFEFEF"/>
+        </w:rPr>
+      </w:pPr>
+      <w:r>
+        <w:rPr>
+          <w:rFonts w:ascii="Google Sans" w:eastAsia="Google Sans" w:hAnsi="Google Sans" w:cs="Google Sans"/>
+          <w:shd w:val="clear" w:color="auto" w:fill="EFEFEF"/>
+        </w:rPr>
+        <w:t xml:space="preserve">    </w:t>
+      </w:r>
+      <w:proofErr w:type="spellStart"/>
+      <w:r>
+        <w:rPr>
+          <w:rFonts w:ascii="Google Sans" w:eastAsia="Google Sans" w:hAnsi="Google Sans" w:cs="Google Sans"/>
+          <w:shd w:val="clear" w:color="auto" w:fill="EFEFEF"/>
+        </w:rPr>
+        <w:t>updated.write</w:t>
+      </w:r>
+      <w:proofErr w:type="spellEnd"/>
+      <w:r>
+        <w:rPr>
+          <w:rFonts w:ascii="Google Sans" w:eastAsia="Google Sans" w:hAnsi="Google Sans" w:cs="Google Sans"/>
+          <w:shd w:val="clear" w:color="auto" w:fill="EFEFEF"/>
+        </w:rPr>
+        <w:t>(</w:t>
+      </w:r>
+      <w:proofErr w:type="spellStart"/>
+      <w:r>
+        <w:rPr>
+          <w:rFonts w:ascii="Google Sans" w:eastAsia="Google Sans" w:hAnsi="Google Sans" w:cs="Google Sans"/>
+          <w:shd w:val="clear" w:color="auto" w:fill="EFEFEF"/>
+        </w:rPr>
+        <w:t>ip_addresses</w:t>
+      </w:r>
+      <w:proofErr w:type="spellEnd"/>
+      <w:r>
+        <w:rPr>
+          <w:rFonts w:ascii="Google Sans" w:eastAsia="Google Sans" w:hAnsi="Google Sans" w:cs="Google Sans"/>
+          <w:shd w:val="clear" w:color="auto" w:fill="EFEFEF"/>
+        </w:rPr>
+        <w:t>)</w:t>
       </w:r>
     </w:p>
     <w:p>
       <w:pPr>
         <w:pStyle w:val="Heading2"/>
-        <w:rPr>
-          <w:rFonts w:ascii="Google Sans" w:cs="Google Sans" w:eastAsia="Google Sans" w:hAnsi="Google Sans"/>
-          <w:shd w:fill="efefef" w:val="clear"/>
-        </w:rPr>
-      </w:pPr>
-      <w:bookmarkStart w:colFirst="0" w:colLast="0" w:name="_oox49ujy9cxg" w:id="5"/>
-      <w:bookmarkEnd w:id="5"/>
-      <w:r>
-        <w:rPr>
-          <w:rFonts w:ascii="Google Sans" w:cs="Google Sans" w:eastAsia="Google Sans" w:hAnsi="Google Sans"/>
-          <w:rtl w:val="0"/>
-        </w:rPr>
-        <w:t xml:space="preserve">Iterate through the remove list</w:t>
-      </w:r>
-      <w:r>
-        <w:rPr>
-          <w:rtl w:val="0"/>
-        </w:rPr>
-      </w:r>
-    </w:p>
-    <w:p>
-      <w:pPr>
-        <w:rPr>
-          <w:rFonts w:ascii="Google Sans" w:cs="Google Sans" w:eastAsia="Google Sans" w:hAnsi="Google Sans"/>
-        </w:rPr>
-      </w:pPr>
-      <w:r>
-        <w:rPr>
-          <w:rFonts w:ascii="Google Sans" w:cs="Google Sans" w:eastAsia="Google Sans" w:hAnsi="Google Sans"/>
-          <w:rtl w:val="0"/>
-        </w:rPr>
-        <w:t xml:space="preserve">[Add content here.]</w:t>
-      </w:r>
-    </w:p>
-    <w:p>
-      <w:pPr>
-        <w:pStyle w:val="Heading2"/>
-        <w:rPr>
-          <w:rFonts w:ascii="Google Sans" w:cs="Google Sans" w:eastAsia="Google Sans" w:hAnsi="Google Sans"/>
-          <w:shd w:fill="efefef" w:val="clear"/>
-        </w:rPr>
-      </w:pPr>
-      <w:bookmarkStart w:colFirst="0" w:colLast="0" w:name="_hlvxfnrcmi7p" w:id="6"/>
-      <w:bookmarkEnd w:id="6"/>
-      <w:r>
-        <w:rPr>
-          <w:rFonts w:ascii="Google Sans" w:cs="Google Sans" w:eastAsia="Google Sans" w:hAnsi="Google Sans"/>
-          <w:rtl w:val="0"/>
-        </w:rPr>
-        <w:t xml:space="preserve">Remove IP addresses that are on the remove list</w:t>
-      </w:r>
-      <w:r>
-        <w:rPr>
-          <w:rtl w:val="0"/>
-        </w:rPr>
-      </w:r>
-    </w:p>
-    <w:p>
-      <w:pPr>
-        <w:rPr>
-          <w:rFonts w:ascii="Google Sans" w:cs="Google Sans" w:eastAsia="Google Sans" w:hAnsi="Google Sans"/>
-        </w:rPr>
-      </w:pPr>
-      <w:r>
-        <w:rPr>
-          <w:rFonts w:ascii="Google Sans" w:cs="Google Sans" w:eastAsia="Google Sans" w:hAnsi="Google Sans"/>
-          <w:rtl w:val="0"/>
-        </w:rPr>
-        <w:t xml:space="preserve">[Add content here.]</w:t>
-      </w:r>
-      <w:r>
-        <w:rPr>
-          <w:rtl w:val="0"/>
-        </w:rPr>
-      </w:r>
-    </w:p>
-    <w:p>
-      <w:pPr>
-        <w:pStyle w:val="Heading2"/>
-        <w:rPr>
-          <w:rFonts w:ascii="Google Sans" w:cs="Google Sans" w:eastAsia="Google Sans" w:hAnsi="Google Sans"/>
-          <w:shd w:fill="efefef" w:val="clear"/>
-        </w:rPr>
-      </w:pPr>
-      <w:bookmarkStart w:colFirst="0" w:colLast="0" w:name="_ij482iei0lry" w:id="7"/>
-      <w:bookmarkEnd w:id="7"/>
-      <w:r>
-        <w:rPr>
-          <w:rFonts w:ascii="Google Sans" w:cs="Google Sans" w:eastAsia="Google Sans" w:hAnsi="Google Sans"/>
-          <w:rtl w:val="0"/>
-        </w:rPr>
-        <w:t xml:space="preserve">Update the file with the revised list of IP addresses </w:t>
-      </w:r>
-      <w:r>
-        <w:rPr>
-          <w:rtl w:val="0"/>
-        </w:rPr>
-      </w:r>
-    </w:p>
-    <w:p>
-      <w:pPr>
-        <w:rPr>
-          <w:rFonts w:ascii="Google Sans" w:cs="Google Sans" w:eastAsia="Google Sans" w:hAnsi="Google Sans"/>
-          <w:shd w:fill="efefef" w:val="clear"/>
-        </w:rPr>
-      </w:pPr>
-      <w:r>
-        <w:rPr>
-          <w:rFonts w:ascii="Google Sans" w:cs="Google Sans" w:eastAsia="Google Sans" w:hAnsi="Google Sans"/>
-          <w:rtl w:val="0"/>
-        </w:rPr>
-        <w:t xml:space="preserve">[Add content here.]</w:t>
-      </w:r>
-      <w:r>
-        <w:rPr>
-          <w:rtl w:val="0"/>
-        </w:rPr>
-      </w:r>
-    </w:p>
-    <w:p>
-      <w:pPr>
-        <w:pStyle w:val="Heading2"/>
-        <w:rPr>
-          <w:rFonts w:ascii="Google Sans" w:cs="Google Sans" w:eastAsia="Google Sans" w:hAnsi="Google Sans"/>
-        </w:rPr>
-      </w:pPr>
-      <w:bookmarkStart w:colFirst="0" w:colLast="0" w:name="_6z42dbgzl5pb" w:id="8"/>
-      <w:bookmarkEnd w:id="8"/>
-      <w:r>
-        <w:rPr>
-          <w:rFonts w:ascii="Google Sans" w:cs="Google Sans" w:eastAsia="Google Sans" w:hAnsi="Google Sans"/>
-          <w:rtl w:val="0"/>
-        </w:rPr>
-        <w:t xml:space="preserve">Summary</w:t>
-      </w:r>
-    </w:p>
-    <w:p>
-      <w:pPr>
-        <w:rPr>
-          <w:rFonts w:ascii="Google Sans" w:cs="Google Sans" w:eastAsia="Google Sans" w:hAnsi="Google Sans"/>
-        </w:rPr>
-      </w:pPr>
-      <w:r>
-        <w:rPr>
-          <w:rFonts w:ascii="Google Sans" w:cs="Google Sans" w:eastAsia="Google Sans" w:hAnsi="Google Sans"/>
-          <w:rtl w:val="0"/>
-        </w:rPr>
-        <w:t xml:space="preserve">[Add content here.]</w:t>
-      </w:r>
-    </w:p>
-    <w:p>
-      <w:pPr>
-        <w:rPr/>
-      </w:pPr>
-      <w:r>
-        <w:rPr>
-          <w:rtl w:val="0"/>
-        </w:rPr>
-      </w:r>
-    </w:p>
+        <w:jc w:val="both"/>
+        <w:rPr>
+          <w:rFonts w:ascii="Google Sans" w:eastAsia="Google Sans" w:hAnsi="Google Sans" w:cs="Google Sans"/>
+        </w:rPr>
+      </w:pPr>
+      <w:r>
+        <w:rPr>
+          <w:rFonts w:ascii="Google Sans" w:eastAsia="Google Sans" w:hAnsi="Google Sans" w:cs="Google Sans"/>
+        </w:rPr>
+        <w:t>Summary</w:t>
+      </w:r>
+    </w:p>
+    <w:p>
+      <w:pPr>
+        <w:jc w:val="both"/>
+        <w:rPr>
+          <w:rFonts w:ascii="Google Sans" w:eastAsia="Google Sans" w:hAnsi="Google Sans" w:cs="Google Sans"/>
+        </w:rPr>
+      </w:pPr>
+      <w:r>
+        <w:rPr>
+          <w:rFonts w:ascii="Google Sans" w:eastAsia="Google Sans" w:hAnsi="Google Sans" w:cs="Google Sans"/>
+        </w:rPr>
+        <w:t>This Python script provides a flexible and automated way to manage an allow list of IP addresses. It allows for easy removal of specified addresses, ensuring that the file is updated with the latest configurations. The script enhances the efficiency of maintaining IP address allow lists, which is crucial for network security configurations.</w:t>
+      </w:r>
+    </w:p>
+    <w:p/>
     <w:sectPr>
-      <w:pgSz w:h="15840" w:w="12240" w:orient="portrait"/>
-      <w:pgMar w:bottom="1440" w:top="1440" w:left="1440" w:right="1440" w:header="720" w:footer="720"/>
+      <w:pgSz w:w="12240" w:h="15840"/>
+      <w:pgMar w:top="1440" w:right="1440" w:bottom="1440" w:left="1440" w:header="720" w:footer="720" w:gutter="0"/>
       <w:pgNumType w:start="1"/>
+      <w:cols w:space="720"/>
     </w:sectPr>
   </w:body>
 </w:document>
 </file>
 
-<file path=word/numbering.xml><?xml version="1.0" encoding="utf-8"?>
-<w:numbering xmlns:mc="http://schemas.openxmlformats.org/markup-compatibility/2006" xmlns:o="urn:schemas-microsoft-com:office:office" xmlns:r="http://schemas.openxmlformats.org/officeDocument/2006/relationships" xmlns:m="http://schemas.openxmlformats.org/officeDocument/2006/math" xmlns:v="urn:schemas-microsoft-com:vml" xmlns:wp="http://schemas.openxmlformats.org/drawingml/2006/wordprocessingDrawing" xmlns:w10="urn:schemas-microsoft-com:office:word" xmlns:w="http://schemas.openxmlformats.org/wordprocessingml/2006/main" xmlns:wne="http://schemas.microsoft.com/office/word/2006/wordml" xmlns:sl="http://schemas.openxmlformats.org/schemaLibrary/2006/main" xmlns:a="http://schemas.openxmlformats.org/drawingml/2006/main" xmlns:pic="http://schemas.openxmlformats.org/drawingml/2006/picture" xmlns:c="http://schemas.openxmlformats.org/drawingml/2006/chart" xmlns:lc="http://schemas.openxmlformats.org/drawingml/2006/lockedCanvas" xmlns:dgm="http://schemas.openxmlformats.org/drawingml/2006/diagram" xmlns:wps="http://schemas.microsoft.com/office/word/2010/wordprocessingShape" xmlns:wpg="http://schemas.microsoft.com/office/word/2010/wordprocessingGroup" xmlns:w14="http://schemas.microsoft.com/office/word/2010/wordml" xmlns:w15="http://schemas.microsoft.com/office/word/2012/wordml"/>
-</file>
-
 <file path=word/styles.xml><?xml version="1.0" encoding="utf-8"?>
-<w:styles xmlns:mc="http://schemas.openxmlformats.org/markup-compatibility/2006" xmlns:o="urn:schemas-microsoft-com:office:office" xmlns:r="http://schemas.openxmlformats.org/officeDocument/2006/relationships" xmlns:m="http://schemas.openxmlformats.org/officeDocument/2006/math" xmlns:v="urn:schemas-microsoft-com:vml" xmlns:wp="http://schemas.openxmlformats.org/drawingml/2006/wordprocessingDrawing" xmlns:w10="urn:schemas-microsoft-com:office:word" xmlns:w="http://schemas.openxmlformats.org/wordprocessingml/2006/main" xmlns:wne="http://schemas.microsoft.com/office/word/2006/wordml" xmlns:sl="http://schemas.openxmlformats.org/schemaLibrary/2006/main" xmlns:a="http://schemas.openxmlformats.org/drawingml/2006/main" xmlns:pic="http://schemas.openxmlformats.org/drawingml/2006/picture" xmlns:c="http://schemas.openxmlformats.org/drawingml/2006/chart" xmlns:lc="http://schemas.openxmlformats.org/drawingml/2006/lockedCanvas" xmlns:dgm="http://schemas.openxmlformats.org/drawingml/2006/diagram" xmlns:wps="http://schemas.microsoft.com/office/word/2010/wordprocessingShape" xmlns:wpg="http://schemas.microsoft.com/office/word/2010/wordprocessingGroup" xmlns:w14="http://schemas.microsoft.com/office/word/2010/wordml" xmlns:w15="http://schemas.microsoft.com/office/word/2012/wordml">
+<w:styles xmlns:mc="http://schemas.openxmlformats.org/markup-compatibility/2006" xmlns:r="http://schemas.openxmlformats.org/officeDocument/2006/relationships" xmlns:w="http://schemas.openxmlformats.org/wordprocessingml/2006/main" xmlns:w14="http://schemas.microsoft.com/office/word/2010/wordml" xmlns:w15="http://schemas.microsoft.com/office/word/2012/wordml" xmlns:w16cex="http://schemas.microsoft.com/office/word/2018/wordml/cex" xmlns:w16cid="http://schemas.microsoft.com/office/word/2016/wordml/cid" xmlns:w16="http://schemas.microsoft.com/office/word/2018/wordml" xmlns:w16sdtdh="http://schemas.microsoft.com/office/word/2020/wordml/sdtdatahash" xmlns:w16se="http://schemas.microsoft.com/office/word/2015/wordml/symex" mc:Ignorable="w14 w15 w16se w16cid w16 w16cex w16sdtdh">
   <w:docDefaults>
     <w:rPrDefault>
       <w:rPr>
-        <w:rFonts w:ascii="Arial" w:cs="Arial" w:eastAsia="Arial" w:hAnsi="Arial"/>
+        <w:rFonts w:ascii="Arial" w:eastAsia="Arial" w:hAnsi="Arial" w:cs="Arial"/>
         <w:sz w:val="22"/>
         <w:szCs w:val="22"/>
-        <w:lang w:val="en"/>
+        <w:lang w:val="en" w:eastAsia="en-US" w:bidi="ar-SA"/>
       </w:rPr>
     </w:rPrDefault>
     <w:pPrDefault>
@@ -359,21 +958,399 @@
       </w:pPr>
     </w:pPrDefault>
   </w:docDefaults>
-  <w:style w:type="paragraph" w:styleId="Normal" w:default="1">
-    <w:name w:val="normal"/>
-  </w:style>
-  <w:style w:type="table" w:styleId="TableNormal" w:default="1">
-    <w:name w:val="Table Normal"/>
+  <w:latentStyles w:defLockedState="0" w:defUIPriority="99" w:defSemiHidden="0" w:defUnhideWhenUsed="0" w:defQFormat="0" w:count="376">
+    <w:lsdException w:name="Normal" w:uiPriority="0" w:qFormat="1"/>
+    <w:lsdException w:name="heading 1" w:uiPriority="9" w:qFormat="1"/>
+    <w:lsdException w:name="heading 2" w:semiHidden="1" w:uiPriority="9" w:unhideWhenUsed="1" w:qFormat="1"/>
+    <w:lsdException w:name="heading 3" w:semiHidden="1" w:uiPriority="9" w:unhideWhenUsed="1" w:qFormat="1"/>
+    <w:lsdException w:name="heading 4" w:semiHidden="1" w:uiPriority="9" w:unhideWhenUsed="1" w:qFormat="1"/>
+    <w:lsdException w:name="heading 5" w:semiHidden="1" w:uiPriority="9" w:unhideWhenUsed="1" w:qFormat="1"/>
+    <w:lsdException w:name="heading 6" w:semiHidden="1" w:uiPriority="9" w:unhideWhenUsed="1" w:qFormat="1"/>
+    <w:lsdException w:name="heading 7" w:semiHidden="1" w:uiPriority="9" w:unhideWhenUsed="1" w:qFormat="1"/>
+    <w:lsdException w:name="heading 8" w:semiHidden="1" w:uiPriority="9" w:unhideWhenUsed="1" w:qFormat="1"/>
+    <w:lsdException w:name="heading 9" w:semiHidden="1" w:uiPriority="9" w:unhideWhenUsed="1" w:qFormat="1"/>
+    <w:lsdException w:name="index 1" w:semiHidden="1" w:unhideWhenUsed="1"/>
+    <w:lsdException w:name="index 2" w:semiHidden="1" w:unhideWhenUsed="1"/>
+    <w:lsdException w:name="index 3" w:semiHidden="1" w:unhideWhenUsed="1"/>
+    <w:lsdException w:name="index 4" w:semiHidden="1" w:unhideWhenUsed="1"/>
+    <w:lsdException w:name="index 5" w:semiHidden="1" w:unhideWhenUsed="1"/>
+    <w:lsdException w:name="index 6" w:semiHidden="1" w:unhideWhenUsed="1"/>
+    <w:lsdException w:name="index 7" w:semiHidden="1" w:unhideWhenUsed="1"/>
+    <w:lsdException w:name="index 8" w:semiHidden="1" w:unhideWhenUsed="1"/>
+    <w:lsdException w:name="index 9" w:semiHidden="1" w:unhideWhenUsed="1"/>
+    <w:lsdException w:name="toc 1" w:semiHidden="1" w:uiPriority="39" w:unhideWhenUsed="1"/>
+    <w:lsdException w:name="toc 2" w:semiHidden="1" w:uiPriority="39" w:unhideWhenUsed="1"/>
+    <w:lsdException w:name="toc 3" w:semiHidden="1" w:uiPriority="39" w:unhideWhenUsed="1"/>
+    <w:lsdException w:name="toc 4" w:semiHidden="1" w:uiPriority="39" w:unhideWhenUsed="1"/>
+    <w:lsdException w:name="toc 5" w:semiHidden="1" w:uiPriority="39" w:unhideWhenUsed="1"/>
+    <w:lsdException w:name="toc 6" w:semiHidden="1" w:uiPriority="39" w:unhideWhenUsed="1"/>
+    <w:lsdException w:name="toc 7" w:semiHidden="1" w:uiPriority="39" w:unhideWhenUsed="1"/>
+    <w:lsdException w:name="toc 8" w:semiHidden="1" w:uiPriority="39" w:unhideWhenUsed="1"/>
+    <w:lsdException w:name="toc 9" w:semiHidden="1" w:uiPriority="39" w:unhideWhenUsed="1"/>
+    <w:lsdException w:name="Normal Indent" w:semiHidden="1" w:unhideWhenUsed="1"/>
+    <w:lsdException w:name="footnote text" w:semiHidden="1" w:unhideWhenUsed="1"/>
+    <w:lsdException w:name="annotation text" w:semiHidden="1" w:unhideWhenUsed="1"/>
+    <w:lsdException w:name="header" w:semiHidden="1" w:unhideWhenUsed="1"/>
+    <w:lsdException w:name="footer" w:semiHidden="1" w:unhideWhenUsed="1"/>
+    <w:lsdException w:name="index heading" w:semiHidden="1" w:unhideWhenUsed="1"/>
+    <w:lsdException w:name="caption" w:semiHidden="1" w:uiPriority="35" w:unhideWhenUsed="1" w:qFormat="1"/>
+    <w:lsdException w:name="table of figures" w:semiHidden="1" w:unhideWhenUsed="1"/>
+    <w:lsdException w:name="envelope address" w:semiHidden="1" w:unhideWhenUsed="1"/>
+    <w:lsdException w:name="envelope return" w:semiHidden="1" w:unhideWhenUsed="1"/>
+    <w:lsdException w:name="footnote reference" w:semiHidden="1" w:unhideWhenUsed="1"/>
+    <w:lsdException w:name="annotation reference" w:semiHidden="1" w:unhideWhenUsed="1"/>
+    <w:lsdException w:name="line number" w:semiHidden="1" w:unhideWhenUsed="1"/>
+    <w:lsdException w:name="page number" w:semiHidden="1" w:unhideWhenUsed="1"/>
+    <w:lsdException w:name="endnote reference" w:semiHidden="1" w:unhideWhenUsed="1"/>
+    <w:lsdException w:name="endnote text" w:semiHidden="1" w:unhideWhenUsed="1"/>
+    <w:lsdException w:name="table of authorities" w:semiHidden="1" w:unhideWhenUsed="1"/>
+    <w:lsdException w:name="macro" w:semiHidden="1" w:unhideWhenUsed="1"/>
+    <w:lsdException w:name="toa heading" w:semiHidden="1" w:unhideWhenUsed="1"/>
+    <w:lsdException w:name="List" w:semiHidden="1" w:unhideWhenUsed="1"/>
+    <w:lsdException w:name="List Bullet" w:semiHidden="1" w:unhideWhenUsed="1"/>
+    <w:lsdException w:name="List Number" w:semiHidden="1" w:unhideWhenUsed="1"/>
+    <w:lsdException w:name="List 2" w:semiHidden="1" w:unhideWhenUsed="1"/>
+    <w:lsdException w:name="List 3" w:semiHidden="1" w:unhideWhenUsed="1"/>
+    <w:lsdException w:name="List 4" w:semiHidden="1" w:unhideWhenUsed="1"/>
+    <w:lsdException w:name="List 5" w:semiHidden="1" w:unhideWhenUsed="1"/>
+    <w:lsdException w:name="List Bullet 2" w:semiHidden="1" w:unhideWhenUsed="1"/>
+    <w:lsdException w:name="List Bullet 3" w:semiHidden="1" w:unhideWhenUsed="1"/>
+    <w:lsdException w:name="List Bullet 4" w:semiHidden="1" w:unhideWhenUsed="1"/>
+    <w:lsdException w:name="List Bullet 5" w:semiHidden="1" w:unhideWhenUsed="1"/>
+    <w:lsdException w:name="List Number 2" w:semiHidden="1" w:unhideWhenUsed="1"/>
+    <w:lsdException w:name="List Number 3" w:semiHidden="1" w:unhideWhenUsed="1"/>
+    <w:lsdException w:name="List Number 4" w:semiHidden="1" w:unhideWhenUsed="1"/>
+    <w:lsdException w:name="List Number 5" w:semiHidden="1" w:unhideWhenUsed="1"/>
+    <w:lsdException w:name="Title" w:uiPriority="10" w:qFormat="1"/>
+    <w:lsdException w:name="Closing" w:semiHidden="1" w:unhideWhenUsed="1"/>
+    <w:lsdException w:name="Signature" w:semiHidden="1" w:unhideWhenUsed="1"/>
+    <w:lsdException w:name="Default Paragraph Font" w:semiHidden="1" w:uiPriority="1" w:unhideWhenUsed="1"/>
+    <w:lsdException w:name="Body Text" w:semiHidden="1" w:unhideWhenUsed="1"/>
+    <w:lsdException w:name="Body Text Indent" w:semiHidden="1" w:unhideWhenUsed="1"/>
+    <w:lsdException w:name="List Continue" w:semiHidden="1" w:unhideWhenUsed="1"/>
+    <w:lsdException w:name="List Continue 2" w:semiHidden="1" w:unhideWhenUsed="1"/>
+    <w:lsdException w:name="List Continue 3" w:semiHidden="1" w:unhideWhenUsed="1"/>
+    <w:lsdException w:name="List Continue 4" w:semiHidden="1" w:unhideWhenUsed="1"/>
+    <w:lsdException w:name="List Continue 5" w:semiHidden="1" w:unhideWhenUsed="1"/>
+    <w:lsdException w:name="Message Header" w:semiHidden="1" w:unhideWhenUsed="1"/>
+    <w:lsdException w:name="Subtitle" w:uiPriority="11" w:qFormat="1"/>
+    <w:lsdException w:name="Salutation" w:semiHidden="1" w:unhideWhenUsed="1"/>
+    <w:lsdException w:name="Date" w:semiHidden="1" w:unhideWhenUsed="1"/>
+    <w:lsdException w:name="Body Text First Indent" w:semiHidden="1" w:unhideWhenUsed="1"/>
+    <w:lsdException w:name="Body Text First Indent 2" w:semiHidden="1" w:unhideWhenUsed="1"/>
+    <w:lsdException w:name="Note Heading" w:semiHidden="1" w:unhideWhenUsed="1"/>
+    <w:lsdException w:name="Body Text 2" w:semiHidden="1" w:unhideWhenUsed="1"/>
+    <w:lsdException w:name="Body Text 3" w:semiHidden="1" w:unhideWhenUsed="1"/>
+    <w:lsdException w:name="Body Text Indent 2" w:semiHidden="1" w:unhideWhenUsed="1"/>
+    <w:lsdException w:name="Body Text Indent 3" w:semiHidden="1" w:unhideWhenUsed="1"/>
+    <w:lsdException w:name="Block Text" w:semiHidden="1" w:unhideWhenUsed="1"/>
+    <w:lsdException w:name="Hyperlink" w:semiHidden="1" w:unhideWhenUsed="1"/>
+    <w:lsdException w:name="FollowedHyperlink" w:semiHidden="1" w:unhideWhenUsed="1"/>
+    <w:lsdException w:name="Strong" w:uiPriority="22" w:qFormat="1"/>
+    <w:lsdException w:name="Emphasis" w:uiPriority="20" w:qFormat="1"/>
+    <w:lsdException w:name="Document Map" w:semiHidden="1" w:unhideWhenUsed="1"/>
+    <w:lsdException w:name="Plain Text" w:semiHidden="1" w:unhideWhenUsed="1"/>
+    <w:lsdException w:name="E-mail Signature" w:semiHidden="1" w:unhideWhenUsed="1"/>
+    <w:lsdException w:name="HTML Top of Form" w:semiHidden="1" w:unhideWhenUsed="1"/>
+    <w:lsdException w:name="HTML Bottom of Form" w:semiHidden="1" w:unhideWhenUsed="1"/>
+    <w:lsdException w:name="Normal (Web)" w:semiHidden="1" w:unhideWhenUsed="1"/>
+    <w:lsdException w:name="HTML Acronym" w:semiHidden="1" w:unhideWhenUsed="1"/>
+    <w:lsdException w:name="HTML Address" w:semiHidden="1" w:unhideWhenUsed="1"/>
+    <w:lsdException w:name="HTML Cite" w:semiHidden="1" w:unhideWhenUsed="1"/>
+    <w:lsdException w:name="HTML Code" w:semiHidden="1" w:unhideWhenUsed="1"/>
+    <w:lsdException w:name="HTML Definition" w:semiHidden="1" w:unhideWhenUsed="1"/>
+    <w:lsdException w:name="HTML Keyboard" w:semiHidden="1" w:unhideWhenUsed="1"/>
+    <w:lsdException w:name="HTML Preformatted" w:semiHidden="1" w:unhideWhenUsed="1"/>
+    <w:lsdException w:name="HTML Sample" w:semiHidden="1" w:unhideWhenUsed="1"/>
+    <w:lsdException w:name="HTML Typewriter" w:semiHidden="1" w:unhideWhenUsed="1"/>
+    <w:lsdException w:name="HTML Variable" w:semiHidden="1" w:unhideWhenUsed="1"/>
+    <w:lsdException w:name="Normal Table" w:semiHidden="1" w:unhideWhenUsed="1"/>
+    <w:lsdException w:name="annotation subject" w:semiHidden="1" w:unhideWhenUsed="1"/>
+    <w:lsdException w:name="No List" w:semiHidden="1" w:unhideWhenUsed="1"/>
+    <w:lsdException w:name="Outline List 1" w:semiHidden="1" w:unhideWhenUsed="1"/>
+    <w:lsdException w:name="Outline List 2" w:semiHidden="1" w:unhideWhenUsed="1"/>
+    <w:lsdException w:name="Outline List 3" w:semiHidden="1" w:unhideWhenUsed="1"/>
+    <w:lsdException w:name="Table Simple 1" w:semiHidden="1" w:unhideWhenUsed="1"/>
+    <w:lsdException w:name="Table Simple 2" w:semiHidden="1" w:unhideWhenUsed="1"/>
+    <w:lsdException w:name="Table Simple 3" w:semiHidden="1" w:unhideWhenUsed="1"/>
+    <w:lsdException w:name="Table Classic 1" w:semiHidden="1" w:unhideWhenUsed="1"/>
+    <w:lsdException w:name="Table Classic 2" w:semiHidden="1" w:unhideWhenUsed="1"/>
+    <w:lsdException w:name="Table Classic 3" w:semiHidden="1" w:unhideWhenUsed="1"/>
+    <w:lsdException w:name="Table Classic 4" w:semiHidden="1" w:unhideWhenUsed="1"/>
+    <w:lsdException w:name="Table Colorful 1" w:semiHidden="1" w:unhideWhenUsed="1"/>
+    <w:lsdException w:name="Table Colorful 2" w:semiHidden="1" w:unhideWhenUsed="1"/>
+    <w:lsdException w:name="Table Colorful 3" w:semiHidden="1" w:unhideWhenUsed="1"/>
+    <w:lsdException w:name="Table Columns 1" w:semiHidden="1" w:unhideWhenUsed="1"/>
+    <w:lsdException w:name="Table Columns 2" w:semiHidden="1" w:unhideWhenUsed="1"/>
+    <w:lsdException w:name="Table Columns 3" w:semiHidden="1" w:unhideWhenUsed="1"/>
+    <w:lsdException w:name="Table Columns 4" w:semiHidden="1" w:unhideWhenUsed="1"/>
+    <w:lsdException w:name="Table Columns 5" w:semiHidden="1" w:unhideWhenUsed="1"/>
+    <w:lsdException w:name="Table Grid 1" w:semiHidden="1" w:unhideWhenUsed="1"/>
+    <w:lsdException w:name="Table Grid 2" w:semiHidden="1" w:unhideWhenUsed="1"/>
+    <w:lsdException w:name="Table Grid 3" w:semiHidden="1" w:unhideWhenUsed="1"/>
+    <w:lsdException w:name="Table Grid 4" w:semiHidden="1" w:unhideWhenUsed="1"/>
+    <w:lsdException w:name="Table Grid 5" w:semiHidden="1" w:unhideWhenUsed="1"/>
+    <w:lsdException w:name="Table Grid 6" w:semiHidden="1" w:unhideWhenUsed="1"/>
+    <w:lsdException w:name="Table Grid 7" w:semiHidden="1" w:unhideWhenUsed="1"/>
+    <w:lsdException w:name="Table Grid 8" w:semiHidden="1" w:unhideWhenUsed="1"/>
+    <w:lsdException w:name="Table List 1" w:semiHidden="1" w:unhideWhenUsed="1"/>
+    <w:lsdException w:name="Table List 2" w:semiHidden="1" w:unhideWhenUsed="1"/>
+    <w:lsdException w:name="Table List 3" w:semiHidden="1" w:unhideWhenUsed="1"/>
+    <w:lsdException w:name="Table List 4" w:semiHidden="1" w:unhideWhenUsed="1"/>
+    <w:lsdException w:name="Table List 5" w:semiHidden="1" w:unhideWhenUsed="1"/>
+    <w:lsdException w:name="Table List 6" w:semiHidden="1" w:unhideWhenUsed="1"/>
+    <w:lsdException w:name="Table List 7" w:semiHidden="1" w:unhideWhenUsed="1"/>
+    <w:lsdException w:name="Table List 8" w:semiHidden="1" w:unhideWhenUsed="1"/>
+    <w:lsdException w:name="Table 3D effects 1" w:semiHidden="1" w:unhideWhenUsed="1"/>
+    <w:lsdException w:name="Table 3D effects 2" w:semiHidden="1" w:unhideWhenUsed="1"/>
+    <w:lsdException w:name="Table 3D effects 3" w:semiHidden="1" w:unhideWhenUsed="1"/>
+    <w:lsdException w:name="Table Contemporary" w:semiHidden="1" w:unhideWhenUsed="1"/>
+    <w:lsdException w:name="Table Elegant" w:semiHidden="1" w:unhideWhenUsed="1"/>
+    <w:lsdException w:name="Table Professional" w:semiHidden="1" w:unhideWhenUsed="1"/>
+    <w:lsdException w:name="Table Subtle 1" w:semiHidden="1" w:unhideWhenUsed="1"/>
+    <w:lsdException w:name="Table Subtle 2" w:semiHidden="1" w:unhideWhenUsed="1"/>
+    <w:lsdException w:name="Table Web 1" w:semiHidden="1" w:unhideWhenUsed="1"/>
+    <w:lsdException w:name="Table Web 2" w:semiHidden="1" w:unhideWhenUsed="1"/>
+    <w:lsdException w:name="Table Web 3" w:semiHidden="1" w:unhideWhenUsed="1"/>
+    <w:lsdException w:name="Balloon Text" w:semiHidden="1" w:unhideWhenUsed="1"/>
+    <w:lsdException w:name="Table Grid" w:uiPriority="39"/>
+    <w:lsdException w:name="Table Theme" w:semiHidden="1" w:unhideWhenUsed="1"/>
+    <w:lsdException w:name="Placeholder Text" w:semiHidden="1"/>
+    <w:lsdException w:name="No Spacing" w:uiPriority="1" w:qFormat="1"/>
+    <w:lsdException w:name="Light Shading" w:uiPriority="60"/>
+    <w:lsdException w:name="Light List" w:uiPriority="61"/>
+    <w:lsdException w:name="Light Grid" w:uiPriority="62"/>
+    <w:lsdException w:name="Medium Shading 1" w:uiPriority="63"/>
+    <w:lsdException w:name="Medium Shading 2" w:uiPriority="64"/>
+    <w:lsdException w:name="Medium List 1" w:uiPriority="65"/>
+    <w:lsdException w:name="Medium List 2" w:uiPriority="66"/>
+    <w:lsdException w:name="Medium Grid 1" w:uiPriority="67"/>
+    <w:lsdException w:name="Medium Grid 2" w:uiPriority="68"/>
+    <w:lsdException w:name="Medium Grid 3" w:uiPriority="69"/>
+    <w:lsdException w:name="Dark List" w:uiPriority="70"/>
+    <w:lsdException w:name="Colorful Shading" w:uiPriority="71"/>
+    <w:lsdException w:name="Colorful List" w:uiPriority="72"/>
+    <w:lsdException w:name="Colorful Grid" w:uiPriority="73"/>
+    <w:lsdException w:name="Light Shading Accent 1" w:uiPriority="60"/>
+    <w:lsdException w:name="Light List Accent 1" w:uiPriority="61"/>
+    <w:lsdException w:name="Light Grid Accent 1" w:uiPriority="62"/>
+    <w:lsdException w:name="Medium Shading 1 Accent 1" w:uiPriority="63"/>
+    <w:lsdException w:name="Medium Shading 2 Accent 1" w:uiPriority="64"/>
+    <w:lsdException w:name="Medium List 1 Accent 1" w:uiPriority="65"/>
+    <w:lsdException w:name="Revision" w:semiHidden="1"/>
+    <w:lsdException w:name="List Paragraph" w:uiPriority="34" w:qFormat="1"/>
+    <w:lsdException w:name="Quote" w:uiPriority="29" w:qFormat="1"/>
+    <w:lsdException w:name="Intense Quote" w:uiPriority="30" w:qFormat="1"/>
+    <w:lsdException w:name="Medium List 2 Accent 1" w:uiPriority="66"/>
+    <w:lsdException w:name="Medium Grid 1 Accent 1" w:uiPriority="67"/>
+    <w:lsdException w:name="Medium Grid 2 Accent 1" w:uiPriority="68"/>
+    <w:lsdException w:name="Medium Grid 3 Accent 1" w:uiPriority="69"/>
+    <w:lsdException w:name="Dark List Accent 1" w:uiPriority="70"/>
+    <w:lsdException w:name="Colorful Shading Accent 1" w:uiPriority="71"/>
+    <w:lsdException w:name="Colorful List Accent 1" w:uiPriority="72"/>
+    <w:lsdException w:name="Colorful Grid Accent 1" w:uiPriority="73"/>
+    <w:lsdException w:name="Light Shading Accent 2" w:uiPriority="60"/>
+    <w:lsdException w:name="Light List Accent 2" w:uiPriority="61"/>
+    <w:lsdException w:name="Light Grid Accent 2" w:uiPriority="62"/>
+    <w:lsdException w:name="Medium Shading 1 Accent 2" w:uiPriority="63"/>
+    <w:lsdException w:name="Medium Shading 2 Accent 2" w:uiPriority="64"/>
+    <w:lsdException w:name="Medium List 1 Accent 2" w:uiPriority="65"/>
+    <w:lsdException w:name="Medium List 2 Accent 2" w:uiPriority="66"/>
+    <w:lsdException w:name="Medium Grid 1 Accent 2" w:uiPriority="67"/>
+    <w:lsdException w:name="Medium Grid 2 Accent 2" w:uiPriority="68"/>
+    <w:lsdException w:name="Medium Grid 3 Accent 2" w:uiPriority="69"/>
+    <w:lsdException w:name="Dark List Accent 2" w:uiPriority="70"/>
+    <w:lsdException w:name="Colorful Shading Accent 2" w:uiPriority="71"/>
+    <w:lsdException w:name="Colorful List Accent 2" w:uiPriority="72"/>
+    <w:lsdException w:name="Colorful Grid Accent 2" w:uiPriority="73"/>
+    <w:lsdException w:name="Light Shading Accent 3" w:uiPriority="60"/>
+    <w:lsdException w:name="Light List Accent 3" w:uiPriority="61"/>
+    <w:lsdException w:name="Light Grid Accent 3" w:uiPriority="62"/>
+    <w:lsdException w:name="Medium Shading 1 Accent 3" w:uiPriority="63"/>
+    <w:lsdException w:name="Medium Shading 2 Accent 3" w:uiPriority="64"/>
+    <w:lsdException w:name="Medium List 1 Accent 3" w:uiPriority="65"/>
+    <w:lsdException w:name="Medium List 2 Accent 3" w:uiPriority="66"/>
+    <w:lsdException w:name="Medium Grid 1 Accent 3" w:uiPriority="67"/>
+    <w:lsdException w:name="Medium Grid 2 Accent 3" w:uiPriority="68"/>
+    <w:lsdException w:name="Medium Grid 3 Accent 3" w:uiPriority="69"/>
+    <w:lsdException w:name="Dark List Accent 3" w:uiPriority="70"/>
+    <w:lsdException w:name="Colorful Shading Accent 3" w:uiPriority="71"/>
+    <w:lsdException w:name="Colorful List Accent 3" w:uiPriority="72"/>
+    <w:lsdException w:name="Colorful Grid Accent 3" w:uiPriority="73"/>
+    <w:lsdException w:name="Light Shading Accent 4" w:uiPriority="60"/>
+    <w:lsdException w:name="Light List Accent 4" w:uiPriority="61"/>
+    <w:lsdException w:name="Light Grid Accent 4" w:uiPriority="62"/>
+    <w:lsdException w:name="Medium Shading 1 Accent 4" w:uiPriority="63"/>
+    <w:lsdException w:name="Medium Shading 2 Accent 4" w:uiPriority="64"/>
+    <w:lsdException w:name="Medium List 1 Accent 4" w:uiPriority="65"/>
+    <w:lsdException w:name="Medium List 2 Accent 4" w:uiPriority="66"/>
+    <w:lsdException w:name="Medium Grid 1 Accent 4" w:uiPriority="67"/>
+    <w:lsdException w:name="Medium Grid 2 Accent 4" w:uiPriority="68"/>
+    <w:lsdException w:name="Medium Grid 3 Accent 4" w:uiPriority="69"/>
+    <w:lsdException w:name="Dark List Accent 4" w:uiPriority="70"/>
+    <w:lsdException w:name="Colorful Shading Accent 4" w:uiPriority="71"/>
+    <w:lsdException w:name="Colorful List Accent 4" w:uiPriority="72"/>
+    <w:lsdException w:name="Colorful Grid Accent 4" w:uiPriority="73"/>
+    <w:lsdException w:name="Light Shading Accent 5" w:uiPriority="60"/>
+    <w:lsdException w:name="Light List Accent 5" w:uiPriority="61"/>
+    <w:lsdException w:name="Light Grid Accent 5" w:uiPriority="62"/>
+    <w:lsdException w:name="Medium Shading 1 Accent 5" w:uiPriority="63"/>
+    <w:lsdException w:name="Medium Shading 2 Accent 5" w:uiPriority="64"/>
+    <w:lsdException w:name="Medium List 1 Accent 5" w:uiPriority="65"/>
+    <w:lsdException w:name="Medium List 2 Accent 5" w:uiPriority="66"/>
+    <w:lsdException w:name="Medium Grid 1 Accent 5" w:uiPriority="67"/>
+    <w:lsdException w:name="Medium Grid 2 Accent 5" w:uiPriority="68"/>
+    <w:lsdException w:name="Medium Grid 3 Accent 5" w:uiPriority="69"/>
+    <w:lsdException w:name="Dark List Accent 5" w:uiPriority="70"/>
+    <w:lsdException w:name="Colorful Shading Accent 5" w:uiPriority="71"/>
+    <w:lsdException w:name="Colorful List Accent 5" w:uiPriority="72"/>
+    <w:lsdException w:name="Colorful Grid Accent 5" w:uiPriority="73"/>
+    <w:lsdException w:name="Light Shading Accent 6" w:uiPriority="60"/>
+    <w:lsdException w:name="Light List Accent 6" w:uiPriority="61"/>
+    <w:lsdException w:name="Light Grid Accent 6" w:uiPriority="62"/>
+    <w:lsdException w:name="Medium Shading 1 Accent 6" w:uiPriority="63"/>
+    <w:lsdException w:name="Medium Shading 2 Accent 6" w:uiPriority="64"/>
+    <w:lsdException w:name="Medium List 1 Accent 6" w:uiPriority="65"/>
+    <w:lsdException w:name="Medium List 2 Accent 6" w:uiPriority="66"/>
+    <w:lsdException w:name="Medium Grid 1 Accent 6" w:uiPriority="67"/>
+    <w:lsdException w:name="Medium Grid 2 Accent 6" w:uiPriority="68"/>
+    <w:lsdException w:name="Medium Grid 3 Accent 6" w:uiPriority="69"/>
+    <w:lsdException w:name="Dark List Accent 6" w:uiPriority="70"/>
+    <w:lsdException w:name="Colorful Shading Accent 6" w:uiPriority="71"/>
+    <w:lsdException w:name="Colorful List Accent 6" w:uiPriority="72"/>
+    <w:lsdException w:name="Colorful Grid Accent 6" w:uiPriority="73"/>
+    <w:lsdException w:name="Subtle Emphasis" w:uiPriority="19" w:qFormat="1"/>
+    <w:lsdException w:name="Intense Emphasis" w:uiPriority="21" w:qFormat="1"/>
+    <w:lsdException w:name="Subtle Reference" w:uiPriority="31" w:qFormat="1"/>
+    <w:lsdException w:name="Intense Reference" w:uiPriority="32" w:qFormat="1"/>
+    <w:lsdException w:name="Book Title" w:uiPriority="33" w:qFormat="1"/>
+    <w:lsdException w:name="Bibliography" w:semiHidden="1" w:uiPriority="37" w:unhideWhenUsed="1"/>
+    <w:lsdException w:name="TOC Heading" w:semiHidden="1" w:uiPriority="39" w:unhideWhenUsed="1" w:qFormat="1"/>
+    <w:lsdException w:name="Plain Table 1" w:uiPriority="41"/>
+    <w:lsdException w:name="Plain Table 2" w:uiPriority="42"/>
+    <w:lsdException w:name="Plain Table 3" w:uiPriority="43"/>
+    <w:lsdException w:name="Plain Table 4" w:uiPriority="44"/>
+    <w:lsdException w:name="Plain Table 5" w:uiPriority="45"/>
+    <w:lsdException w:name="Grid Table Light" w:uiPriority="40"/>
+    <w:lsdException w:name="Grid Table 1 Light" w:uiPriority="46"/>
+    <w:lsdException w:name="Grid Table 2" w:uiPriority="47"/>
+    <w:lsdException w:name="Grid Table 3" w:uiPriority="48"/>
+    <w:lsdException w:name="Grid Table 4" w:uiPriority="49"/>
+    <w:lsdException w:name="Grid Table 5 Dark" w:uiPriority="50"/>
+    <w:lsdException w:name="Grid Table 6 Colorful" w:uiPriority="51"/>
+    <w:lsdException w:name="Grid Table 7 Colorful" w:uiPriority="52"/>
+    <w:lsdException w:name="Grid Table 1 Light Accent 1" w:uiPriority="46"/>
+    <w:lsdException w:name="Grid Table 2 Accent 1" w:uiPriority="47"/>
+    <w:lsdException w:name="Grid Table 3 Accent 1" w:uiPriority="48"/>
+    <w:lsdException w:name="Grid Table 4 Accent 1" w:uiPriority="49"/>
+    <w:lsdException w:name="Grid Table 5 Dark Accent 1" w:uiPriority="50"/>
+    <w:lsdException w:name="Grid Table 6 Colorful Accent 1" w:uiPriority="51"/>
+    <w:lsdException w:name="Grid Table 7 Colorful Accent 1" w:uiPriority="52"/>
+    <w:lsdException w:name="Grid Table 1 Light Accent 2" w:uiPriority="46"/>
+    <w:lsdException w:name="Grid Table 2 Accent 2" w:uiPriority="47"/>
+    <w:lsdException w:name="Grid Table 3 Accent 2" w:uiPriority="48"/>
+    <w:lsdException w:name="Grid Table 4 Accent 2" w:uiPriority="49"/>
+    <w:lsdException w:name="Grid Table 5 Dark Accent 2" w:uiPriority="50"/>
+    <w:lsdException w:name="Grid Table 6 Colorful Accent 2" w:uiPriority="51"/>
+    <w:lsdException w:name="Grid Table 7 Colorful Accent 2" w:uiPriority="52"/>
+    <w:lsdException w:name="Grid Table 1 Light Accent 3" w:uiPriority="46"/>
+    <w:lsdException w:name="Grid Table 2 Accent 3" w:uiPriority="47"/>
+    <w:lsdException w:name="Grid Table 3 Accent 3" w:uiPriority="48"/>
+    <w:lsdException w:name="Grid Table 4 Accent 3" w:uiPriority="49"/>
+    <w:lsdException w:name="Grid Table 5 Dark Accent 3" w:uiPriority="50"/>
+    <w:lsdException w:name="Grid Table 6 Colorful Accent 3" w:uiPriority="51"/>
+    <w:lsdException w:name="Grid Table 7 Colorful Accent 3" w:uiPriority="52"/>
+    <w:lsdException w:name="Grid Table 1 Light Accent 4" w:uiPriority="46"/>
+    <w:lsdException w:name="Grid Table 2 Accent 4" w:uiPriority="47"/>
+    <w:lsdException w:name="Grid Table 3 Accent 4" w:uiPriority="48"/>
+    <w:lsdException w:name="Grid Table 4 Accent 4" w:uiPriority="49"/>
+    <w:lsdException w:name="Grid Table 5 Dark Accent 4" w:uiPriority="50"/>
+    <w:lsdException w:name="Grid Table 6 Colorful Accent 4" w:uiPriority="51"/>
+    <w:lsdException w:name="Grid Table 7 Colorful Accent 4" w:uiPriority="52"/>
+    <w:lsdException w:name="Grid Table 1 Light Accent 5" w:uiPriority="46"/>
+    <w:lsdException w:name="Grid Table 2 Accent 5" w:uiPriority="47"/>
+    <w:lsdException w:name="Grid Table 3 Accent 5" w:uiPriority="48"/>
+    <w:lsdException w:name="Grid Table 4 Accent 5" w:uiPriority="49"/>
+    <w:lsdException w:name="Grid Table 5 Dark Accent 5" w:uiPriority="50"/>
+    <w:lsdException w:name="Grid Table 6 Colorful Accent 5" w:uiPriority="51"/>
+    <w:lsdException w:name="Grid Table 7 Colorful Accent 5" w:uiPriority="52"/>
+    <w:lsdException w:name="Grid Table 1 Light Accent 6" w:uiPriority="46"/>
+    <w:lsdException w:name="Grid Table 2 Accent 6" w:uiPriority="47"/>
+    <w:lsdException w:name="Grid Table 3 Accent 6" w:uiPriority="48"/>
+    <w:lsdException w:name="Grid Table 4 Accent 6" w:uiPriority="49"/>
+    <w:lsdException w:name="Grid Table 5 Dark Accent 6" w:uiPriority="50"/>
+    <w:lsdException w:name="Grid Table 6 Colorful Accent 6" w:uiPriority="51"/>
+    <w:lsdException w:name="Grid Table 7 Colorful Accent 6" w:uiPriority="52"/>
+    <w:lsdException w:name="List Table 1 Light" w:uiPriority="46"/>
+    <w:lsdException w:name="List Table 2" w:uiPriority="47"/>
+    <w:lsdException w:name="List Table 3" w:uiPriority="48"/>
+    <w:lsdException w:name="List Table 4" w:uiPriority="49"/>
+    <w:lsdException w:name="List Table 5 Dark" w:uiPriority="50"/>
+    <w:lsdException w:name="List Table 6 Colorful" w:uiPriority="51"/>
+    <w:lsdException w:name="List Table 7 Colorful" w:uiPriority="52"/>
+    <w:lsdException w:name="List Table 1 Light Accent 1" w:uiPriority="46"/>
+    <w:lsdException w:name="List Table 2 Accent 1" w:uiPriority="47"/>
+    <w:lsdException w:name="List Table 3 Accent 1" w:uiPriority="48"/>
+    <w:lsdException w:name="List Table 4 Accent 1" w:uiPriority="49"/>
+    <w:lsdException w:name="List Table 5 Dark Accent 1" w:uiPriority="50"/>
+    <w:lsdException w:name="List Table 6 Colorful Accent 1" w:uiPriority="51"/>
+    <w:lsdException w:name="List Table 7 Colorful Accent 1" w:uiPriority="52"/>
+    <w:lsdException w:name="List Table 1 Light Accent 2" w:uiPriority="46"/>
+    <w:lsdException w:name="List Table 2 Accent 2" w:uiPriority="47"/>
+    <w:lsdException w:name="List Table 3 Accent 2" w:uiPriority="48"/>
+    <w:lsdException w:name="List Table 4 Accent 2" w:uiPriority="49"/>
+    <w:lsdException w:name="List Table 5 Dark Accent 2" w:uiPriority="50"/>
+    <w:lsdException w:name="List Table 6 Colorful Accent 2" w:uiPriority="51"/>
+    <w:lsdException w:name="List Table 7 Colorful Accent 2" w:uiPriority="52"/>
+    <w:lsdException w:name="List Table 1 Light Accent 3" w:uiPriority="46"/>
+    <w:lsdException w:name="List Table 2 Accent 3" w:uiPriority="47"/>
+    <w:lsdException w:name="List Table 3 Accent 3" w:uiPriority="48"/>
+    <w:lsdException w:name="List Table 4 Accent 3" w:uiPriority="49"/>
+    <w:lsdException w:name="List Table 5 Dark Accent 3" w:uiPriority="50"/>
+    <w:lsdException w:name="List Table 6 Colorful Accent 3" w:uiPriority="51"/>
+    <w:lsdException w:name="List Table 7 Colorful Accent 3" w:uiPriority="52"/>
+    <w:lsdException w:name="List Table 1 Light Accent 4" w:uiPriority="46"/>
+    <w:lsdException w:name="List Table 2 Accent 4" w:uiPriority="47"/>
+    <w:lsdException w:name="List Table 3 Accent 4" w:uiPriority="48"/>
+    <w:lsdException w:name="List Table 4 Accent 4" w:uiPriority="49"/>
+    <w:lsdException w:name="List Table 5 Dark Accent 4" w:uiPriority="50"/>
+    <w:lsdException w:name="List Table 6 Colorful Accent 4" w:uiPriority="51"/>
+    <w:lsdException w:name="List Table 7 Colorful Accent 4" w:uiPriority="52"/>
+    <w:lsdException w:name="List Table 1 Light Accent 5" w:uiPriority="46"/>
+    <w:lsdException w:name="List Table 2 Accent 5" w:uiPriority="47"/>
+    <w:lsdException w:name="List Table 3 Accent 5" w:uiPriority="48"/>
+    <w:lsdException w:name="List Table 4 Accent 5" w:uiPriority="49"/>
+    <w:lsdException w:name="List Table 5 Dark Accent 5" w:uiPriority="50"/>
+    <w:lsdException w:name="List Table 6 Colorful Accent 5" w:uiPriority="51"/>
+    <w:lsdException w:name="List Table 7 Colorful Accent 5" w:uiPriority="52"/>
+    <w:lsdException w:name="List Table 1 Light Accent 6" w:uiPriority="46"/>
+    <w:lsdException w:name="List Table 2 Accent 6" w:uiPriority="47"/>
+    <w:lsdException w:name="List Table 3 Accent 6" w:uiPriority="48"/>
+    <w:lsdException w:name="List Table 4 Accent 6" w:uiPriority="49"/>
+    <w:lsdException w:name="List Table 5 Dark Accent 6" w:uiPriority="50"/>
+    <w:lsdException w:name="List Table 6 Colorful Accent 6" w:uiPriority="51"/>
+    <w:lsdException w:name="List Table 7 Colorful Accent 6" w:uiPriority="52"/>
+    <w:lsdException w:name="Mention" w:semiHidden="1" w:unhideWhenUsed="1"/>
+    <w:lsdException w:name="Smart Hyperlink" w:semiHidden="1" w:unhideWhenUsed="1"/>
+    <w:lsdException w:name="Hashtag" w:semiHidden="1" w:unhideWhenUsed="1"/>
+    <w:lsdException w:name="Unresolved Mention" w:semiHidden="1" w:unhideWhenUsed="1"/>
+    <w:lsdException w:name="Smart Link" w:semiHidden="1" w:unhideWhenUsed="1"/>
+  </w:latentStyles>
+  <w:style w:type="paragraph" w:default="1" w:styleId="Normal">
+    <w:name w:val="Normal"/>
+    <w:qFormat/>
   </w:style>
   <w:style w:type="paragraph" w:styleId="Heading1">
     <w:name w:val="heading 1"/>
     <w:basedOn w:val="Normal"/>
     <w:next w:val="Normal"/>
+    <w:uiPriority w:val="9"/>
+    <w:qFormat/>
     <w:pPr>
-      <w:keepNext w:val="1"/>
-      <w:keepLines w:val="1"/>
-      <w:pageBreakBefore w:val="0"/>
-      <w:spacing w:after="120" w:before="400" w:lineRule="auto"/>
+      <w:keepNext/>
+      <w:keepLines/>
+      <w:spacing w:before="400" w:after="120"/>
+      <w:outlineLvl w:val="0"/>
     </w:pPr>
     <w:rPr>
       <w:sz w:val="40"/>
@@ -384,14 +1361,16 @@
     <w:name w:val="heading 2"/>
     <w:basedOn w:val="Normal"/>
     <w:next w:val="Normal"/>
+    <w:uiPriority w:val="9"/>
+    <w:unhideWhenUsed/>
+    <w:qFormat/>
     <w:pPr>
-      <w:keepNext w:val="1"/>
-      <w:keepLines w:val="1"/>
-      <w:pageBreakBefore w:val="0"/>
-      <w:spacing w:after="120" w:before="360" w:lineRule="auto"/>
+      <w:keepNext/>
+      <w:keepLines/>
+      <w:spacing w:before="360" w:after="120"/>
+      <w:outlineLvl w:val="1"/>
     </w:pPr>
     <w:rPr>
-      <w:b w:val="0"/>
       <w:sz w:val="32"/>
       <w:szCs w:val="32"/>
     </w:rPr>
@@ -400,14 +1379,17 @@
     <w:name w:val="heading 3"/>
     <w:basedOn w:val="Normal"/>
     <w:next w:val="Normal"/>
+    <w:uiPriority w:val="9"/>
+    <w:semiHidden/>
+    <w:unhideWhenUsed/>
+    <w:qFormat/>
     <w:pPr>
-      <w:keepNext w:val="1"/>
-      <w:keepLines w:val="1"/>
-      <w:pageBreakBefore w:val="0"/>
-      <w:spacing w:after="80" w:before="320" w:lineRule="auto"/>
+      <w:keepNext/>
+      <w:keepLines/>
+      <w:spacing w:before="320" w:after="80"/>
+      <w:outlineLvl w:val="2"/>
     </w:pPr>
     <w:rPr>
-      <w:b w:val="0"/>
       <w:color w:val="434343"/>
       <w:sz w:val="28"/>
       <w:szCs w:val="28"/>
@@ -417,11 +1399,15 @@
     <w:name w:val="heading 4"/>
     <w:basedOn w:val="Normal"/>
     <w:next w:val="Normal"/>
+    <w:uiPriority w:val="9"/>
+    <w:semiHidden/>
+    <w:unhideWhenUsed/>
+    <w:qFormat/>
     <w:pPr>
-      <w:keepNext w:val="1"/>
-      <w:keepLines w:val="1"/>
-      <w:pageBreakBefore w:val="0"/>
-      <w:spacing w:after="80" w:before="280" w:lineRule="auto"/>
+      <w:keepNext/>
+      <w:keepLines/>
+      <w:spacing w:before="280" w:after="80"/>
+      <w:outlineLvl w:val="3"/>
     </w:pPr>
     <w:rPr>
       <w:color w:val="666666"/>
@@ -433,44 +1419,76 @@
     <w:name w:val="heading 5"/>
     <w:basedOn w:val="Normal"/>
     <w:next w:val="Normal"/>
+    <w:uiPriority w:val="9"/>
+    <w:semiHidden/>
+    <w:unhideWhenUsed/>
+    <w:qFormat/>
     <w:pPr>
-      <w:keepNext w:val="1"/>
-      <w:keepLines w:val="1"/>
-      <w:pageBreakBefore w:val="0"/>
-      <w:spacing w:after="80" w:before="240" w:lineRule="auto"/>
+      <w:keepNext/>
+      <w:keepLines/>
+      <w:spacing w:before="240" w:after="80"/>
+      <w:outlineLvl w:val="4"/>
     </w:pPr>
     <w:rPr>
       <w:color w:val="666666"/>
-      <w:sz w:val="22"/>
-      <w:szCs w:val="22"/>
     </w:rPr>
   </w:style>
   <w:style w:type="paragraph" w:styleId="Heading6">
     <w:name w:val="heading 6"/>
     <w:basedOn w:val="Normal"/>
     <w:next w:val="Normal"/>
+    <w:uiPriority w:val="9"/>
+    <w:semiHidden/>
+    <w:unhideWhenUsed/>
+    <w:qFormat/>
     <w:pPr>
-      <w:keepNext w:val="1"/>
-      <w:keepLines w:val="1"/>
-      <w:pageBreakBefore w:val="0"/>
-      <w:spacing w:after="80" w:before="240" w:lineRule="auto"/>
+      <w:keepNext/>
+      <w:keepLines/>
+      <w:spacing w:before="240" w:after="80"/>
+      <w:outlineLvl w:val="5"/>
     </w:pPr>
     <w:rPr>
-      <w:i w:val="1"/>
+      <w:i/>
       <w:color w:val="666666"/>
-      <w:sz w:val="22"/>
-      <w:szCs w:val="22"/>
     </w:rPr>
+  </w:style>
+  <w:style w:type="character" w:default="1" w:styleId="DefaultParagraphFont">
+    <w:name w:val="Default Paragraph Font"/>
+    <w:uiPriority w:val="1"/>
+    <w:semiHidden/>
+    <w:unhideWhenUsed/>
+  </w:style>
+  <w:style w:type="table" w:default="1" w:styleId="TableNormal">
+    <w:name w:val="Normal Table"/>
+    <w:uiPriority w:val="99"/>
+    <w:semiHidden/>
+    <w:unhideWhenUsed/>
+    <w:tblPr>
+      <w:tblInd w:w="0" w:type="dxa"/>
+      <w:tblCellMar>
+        <w:top w:w="0" w:type="dxa"/>
+        <w:left w:w="108" w:type="dxa"/>
+        <w:bottom w:w="0" w:type="dxa"/>
+        <w:right w:w="108" w:type="dxa"/>
+      </w:tblCellMar>
+    </w:tblPr>
+  </w:style>
+  <w:style w:type="numbering" w:default="1" w:styleId="NoList">
+    <w:name w:val="No List"/>
+    <w:uiPriority w:val="99"/>
+    <w:semiHidden/>
+    <w:unhideWhenUsed/>
   </w:style>
   <w:style w:type="paragraph" w:styleId="Title">
     <w:name w:val="Title"/>
     <w:basedOn w:val="Normal"/>
     <w:next w:val="Normal"/>
+    <w:uiPriority w:val="10"/>
+    <w:qFormat/>
     <w:pPr>
-      <w:keepNext w:val="1"/>
-      <w:keepLines w:val="1"/>
-      <w:pageBreakBefore w:val="0"/>
-      <w:spacing w:after="60" w:before="0" w:lineRule="auto"/>
+      <w:keepNext/>
+      <w:keepLines/>
+      <w:spacing w:after="60"/>
     </w:pPr>
     <w:rPr>
       <w:sz w:val="52"/>
@@ -481,15 +1499,14 @@
     <w:name w:val="Subtitle"/>
     <w:basedOn w:val="Normal"/>
     <w:next w:val="Normal"/>
+    <w:uiPriority w:val="11"/>
+    <w:qFormat/>
     <w:pPr>
-      <w:keepNext w:val="1"/>
-      <w:keepLines w:val="1"/>
-      <w:pageBreakBefore w:val="0"/>
-      <w:spacing w:after="320" w:before="0" w:lineRule="auto"/>
+      <w:keepNext/>
+      <w:keepLines/>
+      <w:spacing w:after="320"/>
     </w:pPr>
     <w:rPr>
-      <w:rFonts w:ascii="Arial" w:cs="Arial" w:eastAsia="Arial" w:hAnsi="Arial"/>
-      <w:i w:val="0"/>
       <w:color w:val="666666"/>
       <w:sz w:val="30"/>
       <w:szCs w:val="30"/>
